--- a/docs/ANALISIS DEL PROBLEMA.docx
+++ b/docs/ANALISIS DEL PROBLEMA.docx
@@ -1,6 +1,6 @@
 
 <file path=word/document.xml><?xml version="1.0" encoding="utf-8"?>
-<w:document xmlns:wpc="http://schemas.microsoft.com/office/word/2010/wordprocessingCanvas" xmlns:cx="http://schemas.microsoft.com/office/drawing/2014/chartex" xmlns:mc="http://schemas.openxmlformats.org/markup-compatibility/2006" xmlns:o="urn:schemas-microsoft-com:office:office" xmlns:r="http://schemas.openxmlformats.org/officeDocument/2006/relationships" xmlns:m="http://schemas.openxmlformats.org/officeDocument/2006/math" xmlns:v="urn:schemas-microsoft-com:vml" xmlns:wp14="http://schemas.microsoft.com/office/word/2010/wordprocessingDrawing" xmlns:wp="http://schemas.openxmlformats.org/drawingml/2006/wordprocessingDrawing" xmlns:w10="urn:schemas-microsoft-com:office:word" xmlns:w="http://schemas.openxmlformats.org/wordprocessingml/2006/main" xmlns:w14="http://schemas.microsoft.com/office/word/2010/wordml" xmlns:w15="http://schemas.microsoft.com/office/word/2012/wordml" xmlns:w16se="http://schemas.microsoft.com/office/word/2015/wordml/symex" xmlns:wpg="http://schemas.microsoft.com/office/word/2010/wordprocessingGroup" xmlns:wpi="http://schemas.microsoft.com/office/word/2010/wordprocessingInk" xmlns:wne="http://schemas.microsoft.com/office/word/2006/wordml" xmlns:wps="http://schemas.microsoft.com/office/word/2010/wordprocessingShape" mc:Ignorable="w14 w15 w16se wp14">
+<w:document xmlns:wpc="http://schemas.microsoft.com/office/word/2010/wordprocessingCanvas" xmlns:cx="http://schemas.microsoft.com/office/drawing/2014/chartex" xmlns:cx1="http://schemas.microsoft.com/office/drawing/2015/9/8/chartex" xmlns:cx2="http://schemas.microsoft.com/office/drawing/2015/10/21/chartex" xmlns:cx3="http://schemas.microsoft.com/office/drawing/2016/5/9/chartex" xmlns:cx4="http://schemas.microsoft.com/office/drawing/2016/5/10/chartex" xmlns:cx5="http://schemas.microsoft.com/office/drawing/2016/5/11/chartex" xmlns:cx6="http://schemas.microsoft.com/office/drawing/2016/5/12/chartex" xmlns:cx7="http://schemas.microsoft.com/office/drawing/2016/5/13/chartex" xmlns:cx8="http://schemas.microsoft.com/office/drawing/2016/5/14/chartex" xmlns:mc="http://schemas.openxmlformats.org/markup-compatibility/2006" xmlns:aink="http://schemas.microsoft.com/office/drawing/2016/ink" xmlns:am3d="http://schemas.microsoft.com/office/drawing/2017/model3d" xmlns:o="urn:schemas-microsoft-com:office:office" xmlns:r="http://schemas.openxmlformats.org/officeDocument/2006/relationships" xmlns:m="http://schemas.openxmlformats.org/officeDocument/2006/math" xmlns:v="urn:schemas-microsoft-com:vml" xmlns:wp14="http://schemas.microsoft.com/office/word/2010/wordprocessingDrawing" xmlns:wp="http://schemas.openxmlformats.org/drawingml/2006/wordprocessingDrawing" xmlns:w10="urn:schemas-microsoft-com:office:word" xmlns:w="http://schemas.openxmlformats.org/wordprocessingml/2006/main" xmlns:w14="http://schemas.microsoft.com/office/word/2010/wordml" xmlns:w15="http://schemas.microsoft.com/office/word/2012/wordml" xmlns:w16cid="http://schemas.microsoft.com/office/word/2016/wordml/cid" xmlns:w16se="http://schemas.microsoft.com/office/word/2015/wordml/symex" xmlns:wpg="http://schemas.microsoft.com/office/word/2010/wordprocessingGroup" xmlns:wpi="http://schemas.microsoft.com/office/word/2010/wordprocessingInk" xmlns:wne="http://schemas.microsoft.com/office/word/2006/wordml" xmlns:wps="http://schemas.microsoft.com/office/word/2010/wordprocessingShape" mc:Ignorable="w14 w15 w16se w16cid wp14">
   <w:body>
     <w:p>
       <w:pPr>
@@ -81,7 +81,7 @@
     </w:p>
     <w:tbl>
       <w:tblPr>
-        <w:tblStyle w:val="Tabladecuadrcula4-nfasis2"/>
+        <w:tblStyle w:val="Tablaconcuadrcula4-nfasis2"/>
         <w:tblW w:w="0" w:type="auto"/>
         <w:tblLook w:val="04A0" w:firstRow="1" w:lastRow="0" w:firstColumn="1" w:lastColumn="0" w:noHBand="0" w:noVBand="1"/>
       </w:tblPr>
@@ -306,7 +306,6 @@
                 <w:lang w:val="es-ES"/>
               </w:rPr>
             </w:pPr>
-            <w:proofErr w:type="spellStart"/>
             <w:r>
               <w:rPr>
                 <w:rFonts w:ascii="Bahnschrift Light" w:hAnsi="Bahnschrift Light"/>
@@ -315,7 +314,6 @@
               </w:rPr>
               <w:t>Nit</w:t>
             </w:r>
-            <w:proofErr w:type="spellEnd"/>
           </w:p>
           <w:p>
             <w:pPr>
@@ -1224,18 +1222,8 @@
                 <w:sz w:val="28"/>
                 <w:lang w:val="es-ES"/>
               </w:rPr>
-              <w:t xml:space="preserve">Puesto nacional </w:t>
-            </w:r>
-            <w:proofErr w:type="spellStart"/>
-            <w:r>
-              <w:rPr>
-                <w:rFonts w:ascii="Bahnschrift Light" w:hAnsi="Bahnschrift Light"/>
-                <w:sz w:val="28"/>
-                <w:lang w:val="es-ES"/>
-              </w:rPr>
-              <w:t>saberPro</w:t>
-            </w:r>
-            <w:proofErr w:type="spellEnd"/>
+              <w:t>Puesto nacional saberPro</w:t>
+            </w:r>
           </w:p>
           <w:p>
             <w:pPr>
@@ -1303,25 +1291,7 @@
                 <w:sz w:val="28"/>
                 <w:lang w:val="es-ES"/>
               </w:rPr>
-              <w:t xml:space="preserve">Cantidad </w:t>
-            </w:r>
-            <w:proofErr w:type="spellStart"/>
-            <w:r>
-              <w:rPr>
-                <w:rFonts w:ascii="Bahnschrift Light" w:hAnsi="Bahnschrift Light"/>
-                <w:sz w:val="28"/>
-                <w:lang w:val="es-ES"/>
-              </w:rPr>
-              <w:t>estudiates</w:t>
-            </w:r>
-            <w:proofErr w:type="spellEnd"/>
-            <w:r>
-              <w:rPr>
-                <w:rFonts w:ascii="Bahnschrift Light" w:hAnsi="Bahnschrift Light"/>
-                <w:sz w:val="28"/>
-                <w:lang w:val="es-ES"/>
-              </w:rPr>
-              <w:t xml:space="preserve"> estrato 1 y 2</w:t>
+              <w:t>Cantidad estudiates estrato 1 y 2</w:t>
             </w:r>
           </w:p>
           <w:p>
@@ -1660,25 +1630,7 @@
                 <w:sz w:val="28"/>
                 <w:lang w:val="es-ES"/>
               </w:rPr>
-              <w:t>%</w:t>
-            </w:r>
-            <w:proofErr w:type="spellStart"/>
-            <w:r>
-              <w:rPr>
-                <w:rFonts w:ascii="Bahnschrift Light" w:hAnsi="Bahnschrift Light"/>
-                <w:sz w:val="28"/>
-                <w:lang w:val="es-ES"/>
-              </w:rPr>
-              <w:t>procultural</w:t>
-            </w:r>
-            <w:proofErr w:type="spellEnd"/>
-            <w:r>
-              <w:rPr>
-                <w:rFonts w:ascii="Bahnschrift Light" w:hAnsi="Bahnschrift Light"/>
-                <w:sz w:val="28"/>
-                <w:lang w:val="es-ES"/>
-              </w:rPr>
-              <w:t xml:space="preserve"> es igual a x% de estudiantes estrato 1 y 2</w:t>
+              <w:t>El impuesto procultura es:</w:t>
             </w:r>
           </w:p>
         </w:tc>
@@ -1748,7 +1700,15 @@
                 <w:sz w:val="28"/>
                 <w:lang w:val="es-ES"/>
               </w:rPr>
-              <w:t>R2. Pagar por consumo de agua</w:t>
+              <w:t xml:space="preserve">R2. </w:t>
+            </w:r>
+            <w:r>
+              <w:rPr>
+                <w:rFonts w:ascii="Bahnschrift Light" w:hAnsi="Bahnschrift Light"/>
+                <w:sz w:val="28"/>
+                <w:lang w:val="es-ES"/>
+              </w:rPr>
+              <w:t>Conocer la cantidad de arboles a plantar</w:t>
             </w:r>
           </w:p>
         </w:tc>
@@ -1796,7 +1756,23 @@
                 <w:sz w:val="28"/>
                 <w:lang w:val="es-ES"/>
               </w:rPr>
-              <w:t>Se mide según el consumo de agua cuantos árboles debe plantar para pagar por su consumo de agua según la tabla</w:t>
+              <w:t xml:space="preserve">Se mide según el consumo de agua </w:t>
+            </w:r>
+            <w:r>
+              <w:rPr>
+                <w:rFonts w:ascii="Bahnschrift Light" w:hAnsi="Bahnschrift Light"/>
+                <w:sz w:val="28"/>
+                <w:lang w:val="es-ES"/>
+              </w:rPr>
+              <w:t xml:space="preserve">o energia </w:t>
+            </w:r>
+            <w:r>
+              <w:rPr>
+                <w:rFonts w:ascii="Bahnschrift Light" w:hAnsi="Bahnschrift Light"/>
+                <w:sz w:val="28"/>
+                <w:lang w:val="es-ES"/>
+              </w:rPr>
+              <w:t>cuantos árboles debe plantar para pagar por su consumo de agua según la tabla</w:t>
             </w:r>
           </w:p>
         </w:tc>
@@ -2057,36 +2033,8 @@
                 <w:sz w:val="28"/>
                 <w:lang w:val="es-ES"/>
               </w:rPr>
-              <w:t xml:space="preserve">Dependiendo de la empresa </w:t>
-            </w:r>
-            <w:proofErr w:type="spellStart"/>
-            <w:r>
-              <w:rPr>
-                <w:rFonts w:ascii="Bahnschrift Light" w:hAnsi="Bahnschrift Light"/>
-                <w:sz w:val="28"/>
-                <w:lang w:val="es-ES"/>
-              </w:rPr>
-              <w:t>asi</w:t>
-            </w:r>
-            <w:proofErr w:type="spellEnd"/>
-            <w:r>
-              <w:rPr>
-                <w:rFonts w:ascii="Bahnschrift Light" w:hAnsi="Bahnschrift Light"/>
-                <w:sz w:val="28"/>
-                <w:lang w:val="es-ES"/>
-              </w:rPr>
-              <w:t xml:space="preserve"> mismo se requiere diferentes </w:t>
-            </w:r>
-            <w:proofErr w:type="spellStart"/>
-            <w:r>
-              <w:rPr>
-                <w:rFonts w:ascii="Bahnschrift Light" w:hAnsi="Bahnschrift Light"/>
-                <w:sz w:val="28"/>
-                <w:lang w:val="es-ES"/>
-              </w:rPr>
-              <w:t>caracteristicas</w:t>
-            </w:r>
-            <w:proofErr w:type="spellEnd"/>
+              <w:t>Dependiendo de la empresa asi mismo se requiere diferentes caracteristicas</w:t>
+            </w:r>
           </w:p>
         </w:tc>
       </w:tr>
@@ -2348,8 +2296,1327 @@
               </w:rPr>
               <w:t>Las empresas registradas son…</w:t>
             </w:r>
-            <w:bookmarkStart w:id="0" w:name="_GoBack"/>
-            <w:bookmarkEnd w:id="0"/>
+          </w:p>
+        </w:tc>
+      </w:tr>
+    </w:tbl>
+    <w:p>
+      <w:pPr>
+        <w:rPr>
+          <w:rFonts w:ascii="Bahnschrift Light" w:hAnsi="Bahnschrift Light"/>
+          <w:b/>
+          <w:sz w:val="28"/>
+          <w:lang w:val="es-ES"/>
+        </w:rPr>
+      </w:pPr>
+    </w:p>
+    <w:tbl>
+      <w:tblPr>
+        <w:tblStyle w:val="Tablaconcuadrcula"/>
+        <w:tblW w:w="0" w:type="auto"/>
+        <w:tblLook w:val="04A0" w:firstRow="1" w:lastRow="0" w:firstColumn="1" w:lastColumn="0" w:noHBand="0" w:noVBand="1"/>
+      </w:tblPr>
+      <w:tblGrid>
+        <w:gridCol w:w="1696"/>
+        <w:gridCol w:w="7132"/>
+      </w:tblGrid>
+      <w:tr>
+        <w:tc>
+          <w:tcPr>
+            <w:tcW w:w="1696" w:type="dxa"/>
+          </w:tcPr>
+          <w:p>
+            <w:pPr>
+              <w:rPr>
+                <w:rFonts w:ascii="Bahnschrift Light" w:hAnsi="Bahnschrift Light"/>
+                <w:b/>
+                <w:sz w:val="28"/>
+                <w:lang w:val="es-ES"/>
+              </w:rPr>
+            </w:pPr>
+            <w:r>
+              <w:rPr>
+                <w:rFonts w:ascii="Bahnschrift Light" w:hAnsi="Bahnschrift Light"/>
+                <w:b/>
+                <w:sz w:val="28"/>
+                <w:lang w:val="es-ES"/>
+              </w:rPr>
+              <w:t>Nombre:</w:t>
+            </w:r>
+          </w:p>
+        </w:tc>
+        <w:tc>
+          <w:tcPr>
+            <w:tcW w:w="7132" w:type="dxa"/>
+          </w:tcPr>
+          <w:p>
+            <w:pPr>
+              <w:rPr>
+                <w:rFonts w:ascii="Bahnschrift Light" w:hAnsi="Bahnschrift Light"/>
+                <w:sz w:val="28"/>
+                <w:lang w:val="es-ES"/>
+              </w:rPr>
+            </w:pPr>
+            <w:r>
+              <w:rPr>
+                <w:rFonts w:ascii="Bahnschrift Light" w:hAnsi="Bahnschrift Light"/>
+                <w:sz w:val="28"/>
+                <w:lang w:val="es-ES"/>
+              </w:rPr>
+              <w:t>R</w:t>
+            </w:r>
+            <w:r>
+              <w:rPr>
+                <w:rFonts w:ascii="Bahnschrift Light" w:hAnsi="Bahnschrift Light"/>
+                <w:sz w:val="28"/>
+                <w:lang w:val="es-ES"/>
+              </w:rPr>
+              <w:t>5</w:t>
+            </w:r>
+            <w:r>
+              <w:rPr>
+                <w:rFonts w:ascii="Bahnschrift Light" w:hAnsi="Bahnschrift Light"/>
+                <w:sz w:val="28"/>
+                <w:lang w:val="es-ES"/>
+              </w:rPr>
+              <w:t>.</w:t>
+            </w:r>
+            <w:r>
+              <w:rPr>
+                <w:rFonts w:ascii="Bahnschrift Light" w:hAnsi="Bahnschrift Light"/>
+                <w:sz w:val="28"/>
+                <w:lang w:val="es-ES"/>
+              </w:rPr>
+              <w:t xml:space="preserve"> Realizar encuestas a una empresa de servicio</w:t>
+            </w:r>
+          </w:p>
+        </w:tc>
+      </w:tr>
+      <w:tr>
+        <w:tc>
+          <w:tcPr>
+            <w:tcW w:w="1696" w:type="dxa"/>
+          </w:tcPr>
+          <w:p>
+            <w:pPr>
+              <w:rPr>
+                <w:rFonts w:ascii="Bahnschrift Light" w:hAnsi="Bahnschrift Light"/>
+                <w:b/>
+                <w:sz w:val="28"/>
+                <w:lang w:val="es-ES"/>
+              </w:rPr>
+            </w:pPr>
+            <w:r>
+              <w:rPr>
+                <w:rFonts w:ascii="Bahnschrift Light" w:hAnsi="Bahnschrift Light"/>
+                <w:b/>
+                <w:sz w:val="28"/>
+                <w:lang w:val="es-ES"/>
+              </w:rPr>
+              <w:t>Resumen:</w:t>
+            </w:r>
+          </w:p>
+        </w:tc>
+        <w:tc>
+          <w:tcPr>
+            <w:tcW w:w="7132" w:type="dxa"/>
+          </w:tcPr>
+          <w:p>
+            <w:pPr>
+              <w:rPr>
+                <w:rFonts w:ascii="Bahnschrift Light" w:hAnsi="Bahnschrift Light"/>
+                <w:sz w:val="28"/>
+                <w:lang w:val="es-ES"/>
+              </w:rPr>
+            </w:pPr>
+            <w:r>
+              <w:rPr>
+                <w:rFonts w:ascii="Bahnschrift Light" w:hAnsi="Bahnschrift Light"/>
+                <w:sz w:val="28"/>
+                <w:lang w:val="es-ES"/>
+              </w:rPr>
+              <w:t>Se realiza una encuesta a los suscriptores de una empresa de servicio</w:t>
+            </w:r>
+          </w:p>
+        </w:tc>
+      </w:tr>
+      <w:tr>
+        <w:tc>
+          <w:tcPr>
+            <w:tcW w:w="1696" w:type="dxa"/>
+          </w:tcPr>
+          <w:p>
+            <w:pPr>
+              <w:rPr>
+                <w:rFonts w:ascii="Bahnschrift Light" w:hAnsi="Bahnschrift Light"/>
+                <w:b/>
+                <w:sz w:val="28"/>
+                <w:lang w:val="es-ES"/>
+              </w:rPr>
+            </w:pPr>
+            <w:r>
+              <w:rPr>
+                <w:rFonts w:ascii="Bahnschrift Light" w:hAnsi="Bahnschrift Light"/>
+                <w:b/>
+                <w:sz w:val="28"/>
+                <w:lang w:val="es-ES"/>
+              </w:rPr>
+              <w:t xml:space="preserve">Entrada: </w:t>
+            </w:r>
+          </w:p>
+        </w:tc>
+        <w:tc>
+          <w:tcPr>
+            <w:tcW w:w="7132" w:type="dxa"/>
+          </w:tcPr>
+          <w:p>
+            <w:pPr>
+              <w:tabs>
+                <w:tab w:val="left" w:pos="2439"/>
+              </w:tabs>
+              <w:rPr>
+                <w:rFonts w:ascii="Bahnschrift Light" w:hAnsi="Bahnschrift Light"/>
+                <w:sz w:val="28"/>
+                <w:lang w:val="es-ES"/>
+              </w:rPr>
+            </w:pPr>
+            <w:r>
+              <w:rPr>
+                <w:rFonts w:ascii="Bahnschrift Light" w:hAnsi="Bahnschrift Light"/>
+                <w:sz w:val="28"/>
+                <w:lang w:val="es-ES"/>
+              </w:rPr>
+              <w:t>Cantidad de personas a encuestar</w:t>
+            </w:r>
+          </w:p>
+        </w:tc>
+      </w:tr>
+      <w:tr>
+        <w:tc>
+          <w:tcPr>
+            <w:tcW w:w="1696" w:type="dxa"/>
+          </w:tcPr>
+          <w:p>
+            <w:pPr>
+              <w:rPr>
+                <w:rFonts w:ascii="Bahnschrift Light" w:hAnsi="Bahnschrift Light"/>
+                <w:b/>
+                <w:sz w:val="28"/>
+                <w:lang w:val="es-ES"/>
+              </w:rPr>
+            </w:pPr>
+            <w:r>
+              <w:rPr>
+                <w:rFonts w:ascii="Bahnschrift Light" w:hAnsi="Bahnschrift Light"/>
+                <w:b/>
+                <w:sz w:val="28"/>
+                <w:lang w:val="es-ES"/>
+              </w:rPr>
+              <w:t>Resultado:</w:t>
+            </w:r>
+          </w:p>
+        </w:tc>
+        <w:tc>
+          <w:tcPr>
+            <w:tcW w:w="7132" w:type="dxa"/>
+          </w:tcPr>
+          <w:p>
+            <w:pPr>
+              <w:rPr>
+                <w:rFonts w:ascii="Bahnschrift Light" w:hAnsi="Bahnschrift Light"/>
+                <w:sz w:val="28"/>
+                <w:lang w:val="es-ES"/>
+              </w:rPr>
+            </w:pPr>
+            <w:r>
+              <w:rPr>
+                <w:rFonts w:ascii="Bahnschrift Light" w:hAnsi="Bahnschrift Light"/>
+                <w:sz w:val="28"/>
+                <w:lang w:val="es-ES"/>
+              </w:rPr>
+              <w:t>Se realizan las encuestas</w:t>
+            </w:r>
+          </w:p>
+        </w:tc>
+      </w:tr>
+    </w:tbl>
+    <w:p>
+      <w:pPr>
+        <w:rPr>
+          <w:rFonts w:ascii="Bahnschrift Light" w:hAnsi="Bahnschrift Light"/>
+          <w:b/>
+          <w:sz w:val="28"/>
+          <w:lang w:val="es-ES"/>
+        </w:rPr>
+      </w:pPr>
+    </w:p>
+    <w:tbl>
+      <w:tblPr>
+        <w:tblStyle w:val="Tablaconcuadrcula"/>
+        <w:tblW w:w="0" w:type="auto"/>
+        <w:tblLook w:val="04A0" w:firstRow="1" w:lastRow="0" w:firstColumn="1" w:lastColumn="0" w:noHBand="0" w:noVBand="1"/>
+      </w:tblPr>
+      <w:tblGrid>
+        <w:gridCol w:w="1696"/>
+        <w:gridCol w:w="7132"/>
+      </w:tblGrid>
+      <w:tr>
+        <w:tc>
+          <w:tcPr>
+            <w:tcW w:w="1696" w:type="dxa"/>
+          </w:tcPr>
+          <w:p>
+            <w:pPr>
+              <w:rPr>
+                <w:rFonts w:ascii="Bahnschrift Light" w:hAnsi="Bahnschrift Light"/>
+                <w:b/>
+                <w:sz w:val="28"/>
+                <w:lang w:val="es-ES"/>
+              </w:rPr>
+            </w:pPr>
+            <w:r>
+              <w:rPr>
+                <w:rFonts w:ascii="Bahnschrift Light" w:hAnsi="Bahnschrift Light"/>
+                <w:b/>
+                <w:sz w:val="28"/>
+                <w:lang w:val="es-ES"/>
+              </w:rPr>
+              <w:t>Nombre:</w:t>
+            </w:r>
+          </w:p>
+        </w:tc>
+        <w:tc>
+          <w:tcPr>
+            <w:tcW w:w="7132" w:type="dxa"/>
+          </w:tcPr>
+          <w:p>
+            <w:pPr>
+              <w:rPr>
+                <w:rFonts w:ascii="Bahnschrift Light" w:hAnsi="Bahnschrift Light"/>
+                <w:sz w:val="28"/>
+                <w:lang w:val="es-ES"/>
+              </w:rPr>
+            </w:pPr>
+            <w:r>
+              <w:rPr>
+                <w:rFonts w:ascii="Bahnschrift Light" w:hAnsi="Bahnschrift Light"/>
+                <w:sz w:val="28"/>
+                <w:lang w:val="es-ES"/>
+              </w:rPr>
+              <w:t>R</w:t>
+            </w:r>
+            <w:r>
+              <w:rPr>
+                <w:rFonts w:ascii="Bahnschrift Light" w:hAnsi="Bahnschrift Light"/>
+                <w:sz w:val="28"/>
+                <w:lang w:val="es-ES"/>
+              </w:rPr>
+              <w:t>6</w:t>
+            </w:r>
+            <w:r>
+              <w:rPr>
+                <w:rFonts w:ascii="Bahnschrift Light" w:hAnsi="Bahnschrift Light"/>
+                <w:sz w:val="28"/>
+                <w:lang w:val="es-ES"/>
+              </w:rPr>
+              <w:t>.</w:t>
+            </w:r>
+            <w:r>
+              <w:rPr>
+                <w:rFonts w:ascii="Bahnschrift Light" w:hAnsi="Bahnschrift Light"/>
+                <w:sz w:val="28"/>
+                <w:lang w:val="es-ES"/>
+              </w:rPr>
+              <w:t xml:space="preserve"> </w:t>
+            </w:r>
+            <w:r>
+              <w:rPr>
+                <w:rFonts w:ascii="Bahnschrift Light" w:hAnsi="Bahnschrift Light"/>
+                <w:sz w:val="28"/>
+                <w:lang w:val="es-ES"/>
+              </w:rPr>
+              <w:t>Re</w:t>
+            </w:r>
+            <w:r>
+              <w:rPr>
+                <w:rFonts w:ascii="Bahnschrift Light" w:hAnsi="Bahnschrift Light"/>
+                <w:sz w:val="28"/>
+                <w:lang w:val="es-ES"/>
+              </w:rPr>
+              <w:t>gistrar respuestas de encuestas</w:t>
+            </w:r>
+          </w:p>
+        </w:tc>
+      </w:tr>
+      <w:tr>
+        <w:tc>
+          <w:tcPr>
+            <w:tcW w:w="1696" w:type="dxa"/>
+          </w:tcPr>
+          <w:p>
+            <w:pPr>
+              <w:rPr>
+                <w:rFonts w:ascii="Bahnschrift Light" w:hAnsi="Bahnschrift Light"/>
+                <w:b/>
+                <w:sz w:val="28"/>
+                <w:lang w:val="es-ES"/>
+              </w:rPr>
+            </w:pPr>
+            <w:r>
+              <w:rPr>
+                <w:rFonts w:ascii="Bahnschrift Light" w:hAnsi="Bahnschrift Light"/>
+                <w:b/>
+                <w:sz w:val="28"/>
+                <w:lang w:val="es-ES"/>
+              </w:rPr>
+              <w:t>Resumen:</w:t>
+            </w:r>
+          </w:p>
+        </w:tc>
+        <w:tc>
+          <w:tcPr>
+            <w:tcW w:w="7132" w:type="dxa"/>
+          </w:tcPr>
+          <w:p>
+            <w:pPr>
+              <w:rPr>
+                <w:rFonts w:ascii="Bahnschrift Light" w:hAnsi="Bahnschrift Light"/>
+                <w:sz w:val="28"/>
+                <w:lang w:val="es-ES"/>
+              </w:rPr>
+            </w:pPr>
+            <w:r>
+              <w:rPr>
+                <w:rFonts w:ascii="Bahnschrift Light" w:hAnsi="Bahnschrift Light"/>
+                <w:sz w:val="28"/>
+                <w:lang w:val="es-ES"/>
+              </w:rPr>
+              <w:t>Se registra el puntaje que otorgan los suscriptores al momento de realizar encuestas</w:t>
+            </w:r>
+          </w:p>
+        </w:tc>
+      </w:tr>
+      <w:tr>
+        <w:tc>
+          <w:tcPr>
+            <w:tcW w:w="1696" w:type="dxa"/>
+          </w:tcPr>
+          <w:p>
+            <w:pPr>
+              <w:rPr>
+                <w:rFonts w:ascii="Bahnschrift Light" w:hAnsi="Bahnschrift Light"/>
+                <w:b/>
+                <w:sz w:val="28"/>
+                <w:lang w:val="es-ES"/>
+              </w:rPr>
+            </w:pPr>
+            <w:r>
+              <w:rPr>
+                <w:rFonts w:ascii="Bahnschrift Light" w:hAnsi="Bahnschrift Light"/>
+                <w:b/>
+                <w:sz w:val="28"/>
+                <w:lang w:val="es-ES"/>
+              </w:rPr>
+              <w:t xml:space="preserve">Entrada: </w:t>
+            </w:r>
+          </w:p>
+        </w:tc>
+        <w:tc>
+          <w:tcPr>
+            <w:tcW w:w="7132" w:type="dxa"/>
+          </w:tcPr>
+          <w:p>
+            <w:pPr>
+              <w:tabs>
+                <w:tab w:val="left" w:pos="2439"/>
+              </w:tabs>
+              <w:rPr>
+                <w:rFonts w:ascii="Bahnschrift Light" w:hAnsi="Bahnschrift Light"/>
+                <w:sz w:val="28"/>
+                <w:lang w:val="es-ES"/>
+              </w:rPr>
+            </w:pPr>
+            <w:r>
+              <w:rPr>
+                <w:rFonts w:ascii="Bahnschrift Light" w:hAnsi="Bahnschrift Light"/>
+                <w:sz w:val="28"/>
+                <w:lang w:val="es-ES"/>
+              </w:rPr>
+              <w:t>Puntaje del 1 al 5</w:t>
+            </w:r>
+          </w:p>
+        </w:tc>
+      </w:tr>
+      <w:tr>
+        <w:tc>
+          <w:tcPr>
+            <w:tcW w:w="1696" w:type="dxa"/>
+          </w:tcPr>
+          <w:p>
+            <w:pPr>
+              <w:rPr>
+                <w:rFonts w:ascii="Bahnschrift Light" w:hAnsi="Bahnschrift Light"/>
+                <w:b/>
+                <w:sz w:val="28"/>
+                <w:lang w:val="es-ES"/>
+              </w:rPr>
+            </w:pPr>
+            <w:r>
+              <w:rPr>
+                <w:rFonts w:ascii="Bahnschrift Light" w:hAnsi="Bahnschrift Light"/>
+                <w:b/>
+                <w:sz w:val="28"/>
+                <w:lang w:val="es-ES"/>
+              </w:rPr>
+              <w:t>Resultado:</w:t>
+            </w:r>
+          </w:p>
+        </w:tc>
+        <w:tc>
+          <w:tcPr>
+            <w:tcW w:w="7132" w:type="dxa"/>
+          </w:tcPr>
+          <w:p>
+            <w:pPr>
+              <w:rPr>
+                <w:rFonts w:ascii="Bahnschrift Light" w:hAnsi="Bahnschrift Light"/>
+                <w:sz w:val="28"/>
+                <w:lang w:val="es-ES"/>
+              </w:rPr>
+            </w:pPr>
+            <w:r>
+              <w:rPr>
+                <w:rFonts w:ascii="Bahnschrift Light" w:hAnsi="Bahnschrift Light"/>
+                <w:sz w:val="28"/>
+                <w:lang w:val="es-ES"/>
+              </w:rPr>
+              <w:t>El puntaje ha sido registrado</w:t>
+            </w:r>
+          </w:p>
+        </w:tc>
+      </w:tr>
+    </w:tbl>
+    <w:p>
+      <w:pPr>
+        <w:rPr>
+          <w:rFonts w:ascii="Bahnschrift Light" w:hAnsi="Bahnschrift Light"/>
+          <w:b/>
+          <w:sz w:val="28"/>
+          <w:lang w:val="es-ES"/>
+        </w:rPr>
+      </w:pPr>
+    </w:p>
+    <w:p>
+      <w:pPr>
+        <w:rPr>
+          <w:rFonts w:ascii="Bahnschrift Light" w:hAnsi="Bahnschrift Light"/>
+          <w:b/>
+          <w:sz w:val="28"/>
+          <w:lang w:val="es-ES"/>
+        </w:rPr>
+      </w:pPr>
+    </w:p>
+    <w:p>
+      <w:pPr>
+        <w:rPr>
+          <w:rFonts w:ascii="Bahnschrift Light" w:hAnsi="Bahnschrift Light"/>
+          <w:b/>
+          <w:sz w:val="28"/>
+          <w:lang w:val="es-ES"/>
+        </w:rPr>
+      </w:pPr>
+    </w:p>
+    <w:tbl>
+      <w:tblPr>
+        <w:tblStyle w:val="Tablaconcuadrcula"/>
+        <w:tblW w:w="0" w:type="auto"/>
+        <w:tblLook w:val="04A0" w:firstRow="1" w:lastRow="0" w:firstColumn="1" w:lastColumn="0" w:noHBand="0" w:noVBand="1"/>
+      </w:tblPr>
+      <w:tblGrid>
+        <w:gridCol w:w="1696"/>
+        <w:gridCol w:w="7132"/>
+      </w:tblGrid>
+      <w:tr>
+        <w:tc>
+          <w:tcPr>
+            <w:tcW w:w="1696" w:type="dxa"/>
+          </w:tcPr>
+          <w:p>
+            <w:pPr>
+              <w:rPr>
+                <w:rFonts w:ascii="Bahnschrift Light" w:hAnsi="Bahnschrift Light"/>
+                <w:b/>
+                <w:sz w:val="28"/>
+                <w:lang w:val="es-ES"/>
+              </w:rPr>
+            </w:pPr>
+            <w:r>
+              <w:rPr>
+                <w:rFonts w:ascii="Bahnschrift Light" w:hAnsi="Bahnschrift Light"/>
+                <w:b/>
+                <w:sz w:val="28"/>
+                <w:lang w:val="es-ES"/>
+              </w:rPr>
+              <w:lastRenderedPageBreak/>
+              <w:t>Nombre:</w:t>
+            </w:r>
+          </w:p>
+        </w:tc>
+        <w:tc>
+          <w:tcPr>
+            <w:tcW w:w="7132" w:type="dxa"/>
+          </w:tcPr>
+          <w:p>
+            <w:pPr>
+              <w:rPr>
+                <w:rFonts w:ascii="Bahnschrift Light" w:hAnsi="Bahnschrift Light"/>
+                <w:sz w:val="28"/>
+                <w:lang w:val="es-ES"/>
+              </w:rPr>
+            </w:pPr>
+            <w:r>
+              <w:rPr>
+                <w:rFonts w:ascii="Bahnschrift Light" w:hAnsi="Bahnschrift Light"/>
+                <w:sz w:val="28"/>
+                <w:lang w:val="es-ES"/>
+              </w:rPr>
+              <w:t>R</w:t>
+            </w:r>
+            <w:r>
+              <w:rPr>
+                <w:rFonts w:ascii="Bahnschrift Light" w:hAnsi="Bahnschrift Light"/>
+                <w:sz w:val="28"/>
+                <w:lang w:val="es-ES"/>
+              </w:rPr>
+              <w:t>7</w:t>
+            </w:r>
+            <w:r>
+              <w:rPr>
+                <w:rFonts w:ascii="Bahnschrift Light" w:hAnsi="Bahnschrift Light"/>
+                <w:sz w:val="28"/>
+                <w:lang w:val="es-ES"/>
+              </w:rPr>
+              <w:t>.</w:t>
+            </w:r>
+            <w:r>
+              <w:rPr>
+                <w:rFonts w:ascii="Bahnschrift Light" w:hAnsi="Bahnschrift Light"/>
+                <w:sz w:val="28"/>
+                <w:lang w:val="es-ES"/>
+              </w:rPr>
+              <w:t xml:space="preserve"> Conocer impuesto procultura de una empresa de servicio publico</w:t>
+            </w:r>
+          </w:p>
+        </w:tc>
+      </w:tr>
+      <w:tr>
+        <w:tc>
+          <w:tcPr>
+            <w:tcW w:w="1696" w:type="dxa"/>
+          </w:tcPr>
+          <w:p>
+            <w:pPr>
+              <w:rPr>
+                <w:rFonts w:ascii="Bahnschrift Light" w:hAnsi="Bahnschrift Light"/>
+                <w:b/>
+                <w:sz w:val="28"/>
+                <w:lang w:val="es-ES"/>
+              </w:rPr>
+            </w:pPr>
+            <w:r>
+              <w:rPr>
+                <w:rFonts w:ascii="Bahnschrift Light" w:hAnsi="Bahnschrift Light"/>
+                <w:b/>
+                <w:sz w:val="28"/>
+                <w:lang w:val="es-ES"/>
+              </w:rPr>
+              <w:t>Resumen:</w:t>
+            </w:r>
+          </w:p>
+        </w:tc>
+        <w:tc>
+          <w:tcPr>
+            <w:tcW w:w="7132" w:type="dxa"/>
+          </w:tcPr>
+          <w:p>
+            <w:pPr>
+              <w:rPr>
+                <w:rFonts w:ascii="Bahnschrift Light" w:hAnsi="Bahnschrift Light"/>
+                <w:sz w:val="28"/>
+                <w:lang w:val="es-ES"/>
+              </w:rPr>
+            </w:pPr>
+            <w:r>
+              <w:rPr>
+                <w:rFonts w:ascii="Bahnschrift Light" w:hAnsi="Bahnschrift Light"/>
+                <w:sz w:val="28"/>
+                <w:lang w:val="es-ES"/>
+              </w:rPr>
+              <w:t>Permite conocer el impuesto procultura de un servicio público según la cantidad de suscriptores estrato 3,4,5 o 6</w:t>
+            </w:r>
+          </w:p>
+        </w:tc>
+      </w:tr>
+      <w:tr>
+        <w:tc>
+          <w:tcPr>
+            <w:tcW w:w="1696" w:type="dxa"/>
+          </w:tcPr>
+          <w:p>
+            <w:pPr>
+              <w:rPr>
+                <w:rFonts w:ascii="Bahnschrift Light" w:hAnsi="Bahnschrift Light"/>
+                <w:b/>
+                <w:sz w:val="28"/>
+                <w:lang w:val="es-ES"/>
+              </w:rPr>
+            </w:pPr>
+            <w:r>
+              <w:rPr>
+                <w:rFonts w:ascii="Bahnschrift Light" w:hAnsi="Bahnschrift Light"/>
+                <w:b/>
+                <w:sz w:val="28"/>
+                <w:lang w:val="es-ES"/>
+              </w:rPr>
+              <w:t xml:space="preserve">Entrada: </w:t>
+            </w:r>
+          </w:p>
+        </w:tc>
+        <w:tc>
+          <w:tcPr>
+            <w:tcW w:w="7132" w:type="dxa"/>
+          </w:tcPr>
+          <w:p>
+            <w:pPr>
+              <w:tabs>
+                <w:tab w:val="left" w:pos="2439"/>
+              </w:tabs>
+              <w:rPr>
+                <w:rFonts w:ascii="Bahnschrift Light" w:hAnsi="Bahnschrift Light"/>
+                <w:sz w:val="28"/>
+                <w:lang w:val="es-ES"/>
+              </w:rPr>
+            </w:pPr>
+            <w:r>
+              <w:rPr>
+                <w:rFonts w:ascii="Bahnschrift Light" w:hAnsi="Bahnschrift Light"/>
+                <w:sz w:val="28"/>
+                <w:lang w:val="es-ES"/>
+              </w:rPr>
+              <w:t>&lt;ninguna&gt;</w:t>
+            </w:r>
+          </w:p>
+        </w:tc>
+      </w:tr>
+      <w:tr>
+        <w:tc>
+          <w:tcPr>
+            <w:tcW w:w="1696" w:type="dxa"/>
+          </w:tcPr>
+          <w:p>
+            <w:pPr>
+              <w:rPr>
+                <w:rFonts w:ascii="Bahnschrift Light" w:hAnsi="Bahnschrift Light"/>
+                <w:b/>
+                <w:sz w:val="28"/>
+                <w:lang w:val="es-ES"/>
+              </w:rPr>
+            </w:pPr>
+            <w:r>
+              <w:rPr>
+                <w:rFonts w:ascii="Bahnschrift Light" w:hAnsi="Bahnschrift Light"/>
+                <w:b/>
+                <w:sz w:val="28"/>
+                <w:lang w:val="es-ES"/>
+              </w:rPr>
+              <w:t>Resultado:</w:t>
+            </w:r>
+          </w:p>
+        </w:tc>
+        <w:tc>
+          <w:tcPr>
+            <w:tcW w:w="7132" w:type="dxa"/>
+          </w:tcPr>
+          <w:p>
+            <w:pPr>
+              <w:rPr>
+                <w:rFonts w:ascii="Bahnschrift Light" w:hAnsi="Bahnschrift Light"/>
+                <w:sz w:val="28"/>
+                <w:lang w:val="es-ES"/>
+              </w:rPr>
+            </w:pPr>
+            <w:r>
+              <w:rPr>
+                <w:rFonts w:ascii="Bahnschrift Light" w:hAnsi="Bahnschrift Light"/>
+                <w:sz w:val="28"/>
+                <w:lang w:val="es-ES"/>
+              </w:rPr>
+              <w:t>El impuesto procultura es</w:t>
+            </w:r>
+            <w:r>
+              <w:rPr>
+                <w:rFonts w:ascii="Bahnschrift Light" w:hAnsi="Bahnschrift Light"/>
+                <w:sz w:val="28"/>
+                <w:lang w:val="es-ES"/>
+              </w:rPr>
+              <w:t>…</w:t>
+            </w:r>
+          </w:p>
+        </w:tc>
+      </w:tr>
+    </w:tbl>
+    <w:p>
+      <w:pPr>
+        <w:rPr>
+          <w:rFonts w:ascii="Bahnschrift Light" w:hAnsi="Bahnschrift Light"/>
+          <w:b/>
+          <w:sz w:val="28"/>
+          <w:lang w:val="es-ES"/>
+        </w:rPr>
+      </w:pPr>
+    </w:p>
+    <w:tbl>
+      <w:tblPr>
+        <w:tblStyle w:val="Tablaconcuadrcula"/>
+        <w:tblW w:w="0" w:type="auto"/>
+        <w:tblLook w:val="04A0" w:firstRow="1" w:lastRow="0" w:firstColumn="1" w:lastColumn="0" w:noHBand="0" w:noVBand="1"/>
+      </w:tblPr>
+      <w:tblGrid>
+        <w:gridCol w:w="1696"/>
+        <w:gridCol w:w="7132"/>
+      </w:tblGrid>
+      <w:tr>
+        <w:tc>
+          <w:tcPr>
+            <w:tcW w:w="1696" w:type="dxa"/>
+          </w:tcPr>
+          <w:p>
+            <w:pPr>
+              <w:rPr>
+                <w:rFonts w:ascii="Bahnschrift Light" w:hAnsi="Bahnschrift Light"/>
+                <w:b/>
+                <w:sz w:val="28"/>
+                <w:lang w:val="es-ES"/>
+              </w:rPr>
+            </w:pPr>
+            <w:r>
+              <w:rPr>
+                <w:rFonts w:ascii="Bahnschrift Light" w:hAnsi="Bahnschrift Light"/>
+                <w:b/>
+                <w:sz w:val="28"/>
+                <w:lang w:val="es-ES"/>
+              </w:rPr>
+              <w:t>Nombre:</w:t>
+            </w:r>
+          </w:p>
+        </w:tc>
+        <w:tc>
+          <w:tcPr>
+            <w:tcW w:w="7132" w:type="dxa"/>
+          </w:tcPr>
+          <w:p>
+            <w:pPr>
+              <w:rPr>
+                <w:rFonts w:ascii="Bahnschrift Light" w:hAnsi="Bahnschrift Light"/>
+                <w:sz w:val="28"/>
+                <w:lang w:val="es-ES"/>
+              </w:rPr>
+            </w:pPr>
+            <w:r>
+              <w:rPr>
+                <w:rFonts w:ascii="Bahnschrift Light" w:hAnsi="Bahnschrift Light"/>
+                <w:sz w:val="28"/>
+                <w:lang w:val="es-ES"/>
+              </w:rPr>
+              <w:t>R</w:t>
+            </w:r>
+            <w:r>
+              <w:rPr>
+                <w:rFonts w:ascii="Bahnschrift Light" w:hAnsi="Bahnschrift Light"/>
+                <w:sz w:val="28"/>
+                <w:lang w:val="es-ES"/>
+              </w:rPr>
+              <w:t xml:space="preserve">8. Buscar extensión del empleado </w:t>
+            </w:r>
+          </w:p>
+        </w:tc>
+      </w:tr>
+      <w:tr>
+        <w:tc>
+          <w:tcPr>
+            <w:tcW w:w="1696" w:type="dxa"/>
+          </w:tcPr>
+          <w:p>
+            <w:pPr>
+              <w:rPr>
+                <w:rFonts w:ascii="Bahnschrift Light" w:hAnsi="Bahnschrift Light"/>
+                <w:b/>
+                <w:sz w:val="28"/>
+                <w:lang w:val="es-ES"/>
+              </w:rPr>
+            </w:pPr>
+            <w:r>
+              <w:rPr>
+                <w:rFonts w:ascii="Bahnschrift Light" w:hAnsi="Bahnschrift Light"/>
+                <w:b/>
+                <w:sz w:val="28"/>
+                <w:lang w:val="es-ES"/>
+              </w:rPr>
+              <w:t>Resumen:</w:t>
+            </w:r>
+          </w:p>
+        </w:tc>
+        <w:tc>
+          <w:tcPr>
+            <w:tcW w:w="7132" w:type="dxa"/>
+          </w:tcPr>
+          <w:p>
+            <w:pPr>
+              <w:rPr>
+                <w:rFonts w:ascii="Bahnschrift Light" w:hAnsi="Bahnschrift Light"/>
+                <w:sz w:val="28"/>
+                <w:lang w:val="es-ES"/>
+              </w:rPr>
+            </w:pPr>
+            <w:r>
+              <w:rPr>
+                <w:rFonts w:ascii="Bahnschrift Light" w:hAnsi="Bahnschrift Light"/>
+                <w:sz w:val="28"/>
+                <w:lang w:val="es-ES"/>
+              </w:rPr>
+              <w:t xml:space="preserve">Se busca de la forma que el usuario desee la </w:t>
+            </w:r>
+            <w:r>
+              <w:rPr>
+                <w:rFonts w:ascii="Bahnschrift Light" w:hAnsi="Bahnschrift Light"/>
+                <w:sz w:val="28"/>
+                <w:lang w:val="es-ES"/>
+              </w:rPr>
+              <w:t>extensión de cubículo con el nombre del empleado que lo usa</w:t>
+            </w:r>
+          </w:p>
+        </w:tc>
+      </w:tr>
+      <w:tr>
+        <w:tc>
+          <w:tcPr>
+            <w:tcW w:w="1696" w:type="dxa"/>
+          </w:tcPr>
+          <w:p>
+            <w:pPr>
+              <w:rPr>
+                <w:rFonts w:ascii="Bahnschrift Light" w:hAnsi="Bahnschrift Light"/>
+                <w:b/>
+                <w:sz w:val="28"/>
+                <w:lang w:val="es-ES"/>
+              </w:rPr>
+            </w:pPr>
+            <w:r>
+              <w:rPr>
+                <w:rFonts w:ascii="Bahnschrift Light" w:hAnsi="Bahnschrift Light"/>
+                <w:b/>
+                <w:sz w:val="28"/>
+                <w:lang w:val="es-ES"/>
+              </w:rPr>
+              <w:t xml:space="preserve">Entrada: </w:t>
+            </w:r>
+          </w:p>
+        </w:tc>
+        <w:tc>
+          <w:tcPr>
+            <w:tcW w:w="7132" w:type="dxa"/>
+          </w:tcPr>
+          <w:p>
+            <w:pPr>
+              <w:pStyle w:val="Prrafodelista"/>
+              <w:numPr>
+                <w:ilvl w:val="0"/>
+                <w:numId w:val="1"/>
+              </w:numPr>
+              <w:tabs>
+                <w:tab w:val="left" w:pos="2439"/>
+              </w:tabs>
+              <w:rPr>
+                <w:rFonts w:ascii="Bahnschrift Light" w:hAnsi="Bahnschrift Light"/>
+                <w:sz w:val="28"/>
+                <w:lang w:val="es-ES"/>
+              </w:rPr>
+            </w:pPr>
+            <w:r>
+              <w:rPr>
+                <w:rFonts w:ascii="Bahnschrift Light" w:hAnsi="Bahnschrift Light"/>
+                <w:sz w:val="28"/>
+                <w:lang w:val="es-ES"/>
+              </w:rPr>
+              <w:t>Nombre del empleado</w:t>
+            </w:r>
+          </w:p>
+          <w:p>
+            <w:pPr>
+              <w:pStyle w:val="Prrafodelista"/>
+              <w:numPr>
+                <w:ilvl w:val="0"/>
+                <w:numId w:val="1"/>
+              </w:numPr>
+              <w:tabs>
+                <w:tab w:val="left" w:pos="2439"/>
+              </w:tabs>
+              <w:rPr>
+                <w:rFonts w:ascii="Bahnschrift Light" w:hAnsi="Bahnschrift Light"/>
+                <w:sz w:val="28"/>
+                <w:lang w:val="es-ES"/>
+              </w:rPr>
+            </w:pPr>
+            <w:r>
+              <w:rPr>
+                <w:rFonts w:ascii="Bahnschrift Light" w:hAnsi="Bahnschrift Light"/>
+                <w:sz w:val="28"/>
+                <w:lang w:val="es-ES"/>
+              </w:rPr>
+              <w:t>Letra referencia para realizar búsqueda</w:t>
+            </w:r>
+          </w:p>
+        </w:tc>
+      </w:tr>
+      <w:tr>
+        <w:tc>
+          <w:tcPr>
+            <w:tcW w:w="1696" w:type="dxa"/>
+          </w:tcPr>
+          <w:p>
+            <w:pPr>
+              <w:rPr>
+                <w:rFonts w:ascii="Bahnschrift Light" w:hAnsi="Bahnschrift Light"/>
+                <w:b/>
+                <w:sz w:val="28"/>
+                <w:lang w:val="es-ES"/>
+              </w:rPr>
+            </w:pPr>
+            <w:r>
+              <w:rPr>
+                <w:rFonts w:ascii="Bahnschrift Light" w:hAnsi="Bahnschrift Light"/>
+                <w:b/>
+                <w:sz w:val="28"/>
+                <w:lang w:val="es-ES"/>
+              </w:rPr>
+              <w:t>Resultado:</w:t>
+            </w:r>
+          </w:p>
+        </w:tc>
+        <w:tc>
+          <w:tcPr>
+            <w:tcW w:w="7132" w:type="dxa"/>
+          </w:tcPr>
+          <w:p>
+            <w:pPr>
+              <w:rPr>
+                <w:rFonts w:ascii="Bahnschrift Light" w:hAnsi="Bahnschrift Light"/>
+                <w:sz w:val="28"/>
+                <w:lang w:val="es-ES"/>
+              </w:rPr>
+            </w:pPr>
+            <w:r>
+              <w:rPr>
+                <w:rFonts w:ascii="Bahnschrift Light" w:hAnsi="Bahnschrift Light"/>
+                <w:sz w:val="28"/>
+                <w:lang w:val="es-ES"/>
+              </w:rPr>
+              <w:t>La extensión del empleado es</w:t>
+            </w:r>
+            <w:r>
+              <w:rPr>
+                <w:rFonts w:ascii="Bahnschrift Light" w:hAnsi="Bahnschrift Light"/>
+                <w:sz w:val="28"/>
+                <w:lang w:val="es-ES"/>
+              </w:rPr>
+              <w:t>…</w:t>
+            </w:r>
+          </w:p>
+        </w:tc>
+      </w:tr>
+    </w:tbl>
+    <w:p>
+      <w:pPr>
+        <w:rPr>
+          <w:rFonts w:ascii="Bahnschrift Light" w:hAnsi="Bahnschrift Light"/>
+          <w:b/>
+          <w:sz w:val="28"/>
+          <w:lang w:val="es-ES"/>
+        </w:rPr>
+      </w:pPr>
+    </w:p>
+    <w:tbl>
+      <w:tblPr>
+        <w:tblStyle w:val="Tablaconcuadrcula"/>
+        <w:tblW w:w="0" w:type="auto"/>
+        <w:tblLook w:val="04A0" w:firstRow="1" w:lastRow="0" w:firstColumn="1" w:lastColumn="0" w:noHBand="0" w:noVBand="1"/>
+      </w:tblPr>
+      <w:tblGrid>
+        <w:gridCol w:w="1696"/>
+        <w:gridCol w:w="7132"/>
+      </w:tblGrid>
+      <w:tr>
+        <w:tc>
+          <w:tcPr>
+            <w:tcW w:w="1696" w:type="dxa"/>
+          </w:tcPr>
+          <w:p>
+            <w:pPr>
+              <w:rPr>
+                <w:rFonts w:ascii="Bahnschrift Light" w:hAnsi="Bahnschrift Light"/>
+                <w:b/>
+                <w:sz w:val="28"/>
+                <w:lang w:val="es-ES"/>
+              </w:rPr>
+            </w:pPr>
+            <w:r>
+              <w:rPr>
+                <w:rFonts w:ascii="Bahnschrift Light" w:hAnsi="Bahnschrift Light"/>
+                <w:b/>
+                <w:sz w:val="28"/>
+                <w:lang w:val="es-ES"/>
+              </w:rPr>
+              <w:t>Nombre:</w:t>
+            </w:r>
+          </w:p>
+        </w:tc>
+        <w:tc>
+          <w:tcPr>
+            <w:tcW w:w="7132" w:type="dxa"/>
+          </w:tcPr>
+          <w:p>
+            <w:pPr>
+              <w:rPr>
+                <w:rFonts w:ascii="Bahnschrift Light" w:hAnsi="Bahnschrift Light"/>
+                <w:sz w:val="28"/>
+                <w:lang w:val="es-ES"/>
+              </w:rPr>
+            </w:pPr>
+            <w:r>
+              <w:rPr>
+                <w:rFonts w:ascii="Bahnschrift Light" w:hAnsi="Bahnschrift Light"/>
+                <w:sz w:val="28"/>
+                <w:lang w:val="es-ES"/>
+              </w:rPr>
+              <w:t>R</w:t>
+            </w:r>
+            <w:r>
+              <w:rPr>
+                <w:rFonts w:ascii="Bahnschrift Light" w:hAnsi="Bahnschrift Light"/>
+                <w:sz w:val="28"/>
+                <w:lang w:val="es-ES"/>
+              </w:rPr>
+              <w:t>9</w:t>
+            </w:r>
+            <w:r>
+              <w:rPr>
+                <w:rFonts w:ascii="Bahnschrift Light" w:hAnsi="Bahnschrift Light"/>
+                <w:sz w:val="28"/>
+                <w:lang w:val="es-ES"/>
+              </w:rPr>
+              <w:t>.</w:t>
+            </w:r>
+            <w:r>
+              <w:rPr>
+                <w:rFonts w:ascii="Bahnschrift Light" w:hAnsi="Bahnschrift Light"/>
+                <w:sz w:val="28"/>
+                <w:lang w:val="es-ES"/>
+              </w:rPr>
+              <w:t xml:space="preserve"> Buscar los emails de los empleados según su cargo</w:t>
+            </w:r>
+          </w:p>
+        </w:tc>
+      </w:tr>
+      <w:tr>
+        <w:tc>
+          <w:tcPr>
+            <w:tcW w:w="1696" w:type="dxa"/>
+          </w:tcPr>
+          <w:p>
+            <w:pPr>
+              <w:rPr>
+                <w:rFonts w:ascii="Bahnschrift Light" w:hAnsi="Bahnschrift Light"/>
+                <w:b/>
+                <w:sz w:val="28"/>
+                <w:lang w:val="es-ES"/>
+              </w:rPr>
+            </w:pPr>
+            <w:r>
+              <w:rPr>
+                <w:rFonts w:ascii="Bahnschrift Light" w:hAnsi="Bahnschrift Light"/>
+                <w:b/>
+                <w:sz w:val="28"/>
+                <w:lang w:val="es-ES"/>
+              </w:rPr>
+              <w:t>Resumen:</w:t>
+            </w:r>
+          </w:p>
+        </w:tc>
+        <w:tc>
+          <w:tcPr>
+            <w:tcW w:w="7132" w:type="dxa"/>
+          </w:tcPr>
+          <w:p>
+            <w:pPr>
+              <w:rPr>
+                <w:rFonts w:ascii="Bahnschrift Light" w:hAnsi="Bahnschrift Light"/>
+                <w:sz w:val="28"/>
+                <w:lang w:val="es-ES"/>
+              </w:rPr>
+            </w:pPr>
+            <w:r>
+              <w:rPr>
+                <w:rFonts w:ascii="Bahnschrift Light" w:hAnsi="Bahnschrift Light"/>
+                <w:sz w:val="28"/>
+                <w:lang w:val="es-ES"/>
+              </w:rPr>
+              <w:t>Se lista los emails de los empleados que posean un cargo determinado</w:t>
+            </w:r>
+          </w:p>
+        </w:tc>
+      </w:tr>
+      <w:tr>
+        <w:tc>
+          <w:tcPr>
+            <w:tcW w:w="1696" w:type="dxa"/>
+          </w:tcPr>
+          <w:p>
+            <w:pPr>
+              <w:rPr>
+                <w:rFonts w:ascii="Bahnschrift Light" w:hAnsi="Bahnschrift Light"/>
+                <w:b/>
+                <w:sz w:val="28"/>
+                <w:lang w:val="es-ES"/>
+              </w:rPr>
+            </w:pPr>
+            <w:r>
+              <w:rPr>
+                <w:rFonts w:ascii="Bahnschrift Light" w:hAnsi="Bahnschrift Light"/>
+                <w:b/>
+                <w:sz w:val="28"/>
+                <w:lang w:val="es-ES"/>
+              </w:rPr>
+              <w:t xml:space="preserve">Entrada: </w:t>
+            </w:r>
+          </w:p>
+        </w:tc>
+        <w:tc>
+          <w:tcPr>
+            <w:tcW w:w="7132" w:type="dxa"/>
+          </w:tcPr>
+          <w:p>
+            <w:pPr>
+              <w:pStyle w:val="Prrafodelista"/>
+              <w:numPr>
+                <w:ilvl w:val="0"/>
+                <w:numId w:val="1"/>
+              </w:numPr>
+              <w:tabs>
+                <w:tab w:val="left" w:pos="2439"/>
+              </w:tabs>
+              <w:rPr>
+                <w:rFonts w:ascii="Bahnschrift Light" w:hAnsi="Bahnschrift Light"/>
+                <w:sz w:val="28"/>
+                <w:lang w:val="es-ES"/>
+              </w:rPr>
+            </w:pPr>
+            <w:r>
+              <w:rPr>
+                <w:rFonts w:ascii="Bahnschrift Light" w:hAnsi="Bahnschrift Light"/>
+                <w:sz w:val="28"/>
+                <w:lang w:val="es-ES"/>
+              </w:rPr>
+              <w:t>Nombre del empleado</w:t>
+            </w:r>
+          </w:p>
+          <w:p>
+            <w:pPr>
+              <w:pStyle w:val="Prrafodelista"/>
+              <w:numPr>
+                <w:ilvl w:val="0"/>
+                <w:numId w:val="1"/>
+              </w:numPr>
+              <w:tabs>
+                <w:tab w:val="left" w:pos="2439"/>
+              </w:tabs>
+              <w:rPr>
+                <w:rFonts w:ascii="Bahnschrift Light" w:hAnsi="Bahnschrift Light"/>
+                <w:sz w:val="28"/>
+                <w:lang w:val="es-ES"/>
+              </w:rPr>
+            </w:pPr>
+            <w:r>
+              <w:rPr>
+                <w:rFonts w:ascii="Bahnschrift Light" w:hAnsi="Bahnschrift Light"/>
+                <w:sz w:val="28"/>
+                <w:lang w:val="es-ES"/>
+              </w:rPr>
+              <w:t xml:space="preserve">Letra referencia para realizar </w:t>
+            </w:r>
+            <w:r>
+              <w:rPr>
+                <w:rFonts w:ascii="Bahnschrift Light" w:hAnsi="Bahnschrift Light"/>
+                <w:sz w:val="28"/>
+                <w:lang w:val="es-ES"/>
+              </w:rPr>
+              <w:t>búsqueda</w:t>
+            </w:r>
+          </w:p>
+        </w:tc>
+      </w:tr>
+      <w:tr>
+        <w:tc>
+          <w:tcPr>
+            <w:tcW w:w="1696" w:type="dxa"/>
+          </w:tcPr>
+          <w:p>
+            <w:pPr>
+              <w:rPr>
+                <w:rFonts w:ascii="Bahnschrift Light" w:hAnsi="Bahnschrift Light"/>
+                <w:b/>
+                <w:sz w:val="28"/>
+                <w:lang w:val="es-ES"/>
+              </w:rPr>
+            </w:pPr>
+            <w:r>
+              <w:rPr>
+                <w:rFonts w:ascii="Bahnschrift Light" w:hAnsi="Bahnschrift Light"/>
+                <w:b/>
+                <w:sz w:val="28"/>
+                <w:lang w:val="es-ES"/>
+              </w:rPr>
+              <w:t>Resultado:</w:t>
+            </w:r>
+          </w:p>
+        </w:tc>
+        <w:tc>
+          <w:tcPr>
+            <w:tcW w:w="7132" w:type="dxa"/>
+          </w:tcPr>
+          <w:p>
+            <w:pPr>
+              <w:rPr>
+                <w:rFonts w:ascii="Bahnschrift Light" w:hAnsi="Bahnschrift Light"/>
+                <w:sz w:val="28"/>
+                <w:lang w:val="es-ES"/>
+              </w:rPr>
+            </w:pPr>
+            <w:r>
+              <w:rPr>
+                <w:rFonts w:ascii="Bahnschrift Light" w:hAnsi="Bahnschrift Light"/>
+                <w:sz w:val="28"/>
+                <w:lang w:val="es-ES"/>
+              </w:rPr>
+              <w:t>Los emails son</w:t>
+            </w:r>
+            <w:r>
+              <w:rPr>
+                <w:rFonts w:ascii="Bahnschrift Light" w:hAnsi="Bahnschrift Light"/>
+                <w:sz w:val="28"/>
+                <w:lang w:val="es-ES"/>
+              </w:rPr>
+              <w:t>…</w:t>
+            </w:r>
           </w:p>
         </w:tc>
       </w:tr>
@@ -2380,8 +3647,1090 @@
           <w:sz w:val="28"/>
           <w:lang w:val="es-ES"/>
         </w:rPr>
-        <w:tab/>
+        <w:t>Requerimientos</w:t>
       </w:r>
+      <w:r>
+        <w:rPr>
+          <w:rFonts w:ascii="Bahnschrift Light" w:hAnsi="Bahnschrift Light"/>
+          <w:b/>
+          <w:sz w:val="28"/>
+          <w:lang w:val="es-ES"/>
+        </w:rPr>
+        <w:t xml:space="preserve"> no</w:t>
+      </w:r>
+      <w:r>
+        <w:rPr>
+          <w:rFonts w:ascii="Bahnschrift Light" w:hAnsi="Bahnschrift Light"/>
+          <w:b/>
+          <w:sz w:val="28"/>
+          <w:lang w:val="es-ES"/>
+        </w:rPr>
+        <w:t xml:space="preserve"> funcionales</w:t>
+      </w:r>
+    </w:p>
+    <w:tbl>
+      <w:tblPr>
+        <w:tblStyle w:val="Tablaconcuadrcula"/>
+        <w:tblW w:w="0" w:type="auto"/>
+        <w:tblLook w:val="04A0" w:firstRow="1" w:lastRow="0" w:firstColumn="1" w:lastColumn="0" w:noHBand="0" w:noVBand="1"/>
+      </w:tblPr>
+      <w:tblGrid>
+        <w:gridCol w:w="1696"/>
+        <w:gridCol w:w="7132"/>
+      </w:tblGrid>
+      <w:tr>
+        <w:tc>
+          <w:tcPr>
+            <w:tcW w:w="1696" w:type="dxa"/>
+          </w:tcPr>
+          <w:p>
+            <w:pPr>
+              <w:rPr>
+                <w:rFonts w:ascii="Bahnschrift Light" w:hAnsi="Bahnschrift Light"/>
+                <w:b/>
+                <w:sz w:val="28"/>
+                <w:lang w:val="es-ES"/>
+              </w:rPr>
+            </w:pPr>
+            <w:r>
+              <w:rPr>
+                <w:rFonts w:ascii="Bahnschrift Light" w:hAnsi="Bahnschrift Light"/>
+                <w:b/>
+                <w:sz w:val="28"/>
+                <w:lang w:val="es-ES"/>
+              </w:rPr>
+              <w:t>Nombre:</w:t>
+            </w:r>
+          </w:p>
+        </w:tc>
+        <w:tc>
+          <w:tcPr>
+            <w:tcW w:w="7132" w:type="dxa"/>
+          </w:tcPr>
+          <w:p>
+            <w:pPr>
+              <w:rPr>
+                <w:rFonts w:ascii="Bahnschrift Light" w:hAnsi="Bahnschrift Light"/>
+                <w:sz w:val="28"/>
+                <w:lang w:val="es-ES"/>
+              </w:rPr>
+            </w:pPr>
+            <w:r>
+              <w:rPr>
+                <w:rFonts w:ascii="Bahnschrift Light" w:hAnsi="Bahnschrift Light"/>
+                <w:sz w:val="28"/>
+                <w:lang w:val="es-ES"/>
+              </w:rPr>
+              <w:t>R</w:t>
+            </w:r>
+            <w:r>
+              <w:rPr>
+                <w:rFonts w:ascii="Bahnschrift Light" w:hAnsi="Bahnschrift Light"/>
+                <w:sz w:val="28"/>
+                <w:lang w:val="es-ES"/>
+              </w:rPr>
+              <w:t>F1</w:t>
+            </w:r>
+            <w:r>
+              <w:rPr>
+                <w:rFonts w:ascii="Bahnschrift Light" w:hAnsi="Bahnschrift Light"/>
+                <w:sz w:val="28"/>
+                <w:lang w:val="es-ES"/>
+              </w:rPr>
+              <w:t xml:space="preserve">. </w:t>
+            </w:r>
+            <w:r>
+              <w:rPr>
+                <w:rFonts w:ascii="Bahnschrift Light" w:hAnsi="Bahnschrift Light"/>
+                <w:sz w:val="28"/>
+                <w:lang w:val="es-ES"/>
+              </w:rPr>
+              <w:t>Encuestas debe ser entre 10 y 50</w:t>
+            </w:r>
+          </w:p>
+        </w:tc>
+      </w:tr>
+      <w:tr>
+        <w:tc>
+          <w:tcPr>
+            <w:tcW w:w="1696" w:type="dxa"/>
+          </w:tcPr>
+          <w:p>
+            <w:pPr>
+              <w:rPr>
+                <w:rFonts w:ascii="Bahnschrift Light" w:hAnsi="Bahnschrift Light"/>
+                <w:b/>
+                <w:sz w:val="28"/>
+                <w:lang w:val="es-ES"/>
+              </w:rPr>
+            </w:pPr>
+            <w:r>
+              <w:rPr>
+                <w:rFonts w:ascii="Bahnschrift Light" w:hAnsi="Bahnschrift Light"/>
+                <w:b/>
+                <w:sz w:val="28"/>
+                <w:lang w:val="es-ES"/>
+              </w:rPr>
+              <w:t>Resumen:</w:t>
+            </w:r>
+          </w:p>
+        </w:tc>
+        <w:tc>
+          <w:tcPr>
+            <w:tcW w:w="7132" w:type="dxa"/>
+          </w:tcPr>
+          <w:p>
+            <w:pPr>
+              <w:rPr>
+                <w:rFonts w:ascii="Bahnschrift Light" w:hAnsi="Bahnschrift Light"/>
+                <w:sz w:val="28"/>
+                <w:lang w:val="es-ES"/>
+              </w:rPr>
+            </w:pPr>
+            <w:r>
+              <w:rPr>
+                <w:rFonts w:ascii="Bahnschrift Light" w:hAnsi="Bahnschrift Light"/>
+                <w:sz w:val="28"/>
+                <w:lang w:val="es-ES"/>
+              </w:rPr>
+              <w:t>Las encuestas deben ser entre 10 y 50 encuestados</w:t>
+            </w:r>
+          </w:p>
+        </w:tc>
+      </w:tr>
+    </w:tbl>
+    <w:p>
+      <w:pPr>
+        <w:rPr>
+          <w:rFonts w:ascii="Bahnschrift Light" w:hAnsi="Bahnschrift Light"/>
+          <w:b/>
+          <w:sz w:val="28"/>
+          <w:lang w:val="es-ES"/>
+        </w:rPr>
+      </w:pPr>
+    </w:p>
+    <w:tbl>
+      <w:tblPr>
+        <w:tblStyle w:val="Tablaconcuadrcula"/>
+        <w:tblW w:w="0" w:type="auto"/>
+        <w:tblLook w:val="04A0" w:firstRow="1" w:lastRow="0" w:firstColumn="1" w:lastColumn="0" w:noHBand="0" w:noVBand="1"/>
+      </w:tblPr>
+      <w:tblGrid>
+        <w:gridCol w:w="1696"/>
+        <w:gridCol w:w="7132"/>
+      </w:tblGrid>
+      <w:tr>
+        <w:tc>
+          <w:tcPr>
+            <w:tcW w:w="1696" w:type="dxa"/>
+          </w:tcPr>
+          <w:p>
+            <w:pPr>
+              <w:rPr>
+                <w:rFonts w:ascii="Bahnschrift Light" w:hAnsi="Bahnschrift Light"/>
+                <w:b/>
+                <w:sz w:val="28"/>
+                <w:lang w:val="es-ES"/>
+              </w:rPr>
+            </w:pPr>
+            <w:r>
+              <w:rPr>
+                <w:rFonts w:ascii="Bahnschrift Light" w:hAnsi="Bahnschrift Light"/>
+                <w:b/>
+                <w:sz w:val="28"/>
+                <w:lang w:val="es-ES"/>
+              </w:rPr>
+              <w:t>Nombre:</w:t>
+            </w:r>
+          </w:p>
+        </w:tc>
+        <w:tc>
+          <w:tcPr>
+            <w:tcW w:w="7132" w:type="dxa"/>
+          </w:tcPr>
+          <w:p>
+            <w:pPr>
+              <w:rPr>
+                <w:rFonts w:ascii="Bahnschrift Light" w:hAnsi="Bahnschrift Light"/>
+                <w:sz w:val="28"/>
+                <w:lang w:val="es-ES"/>
+              </w:rPr>
+            </w:pPr>
+            <w:r>
+              <w:rPr>
+                <w:rFonts w:ascii="Bahnschrift Light" w:hAnsi="Bahnschrift Light"/>
+                <w:sz w:val="28"/>
+                <w:lang w:val="es-ES"/>
+              </w:rPr>
+              <w:t>RF</w:t>
+            </w:r>
+            <w:r>
+              <w:rPr>
+                <w:rFonts w:ascii="Bahnschrift Light" w:hAnsi="Bahnschrift Light"/>
+                <w:sz w:val="28"/>
+                <w:lang w:val="es-ES"/>
+              </w:rPr>
+              <w:t>2</w:t>
+            </w:r>
+            <w:r>
+              <w:rPr>
+                <w:rFonts w:ascii="Bahnschrift Light" w:hAnsi="Bahnschrift Light"/>
+                <w:sz w:val="28"/>
+                <w:lang w:val="es-ES"/>
+              </w:rPr>
+              <w:t xml:space="preserve">. </w:t>
+            </w:r>
+            <w:r>
+              <w:rPr>
+                <w:rFonts w:ascii="Bahnschrift Light" w:hAnsi="Bahnschrift Light"/>
+                <w:sz w:val="28"/>
+                <w:lang w:val="es-ES"/>
+              </w:rPr>
+              <w:t>Registrar el puntaje de encuestas</w:t>
+            </w:r>
+          </w:p>
+        </w:tc>
+      </w:tr>
+      <w:tr>
+        <w:tc>
+          <w:tcPr>
+            <w:tcW w:w="1696" w:type="dxa"/>
+          </w:tcPr>
+          <w:p>
+            <w:pPr>
+              <w:rPr>
+                <w:rFonts w:ascii="Bahnschrift Light" w:hAnsi="Bahnschrift Light"/>
+                <w:b/>
+                <w:sz w:val="28"/>
+                <w:lang w:val="es-ES"/>
+              </w:rPr>
+            </w:pPr>
+            <w:r>
+              <w:rPr>
+                <w:rFonts w:ascii="Bahnschrift Light" w:hAnsi="Bahnschrift Light"/>
+                <w:b/>
+                <w:sz w:val="28"/>
+                <w:lang w:val="es-ES"/>
+              </w:rPr>
+              <w:t>Resumen:</w:t>
+            </w:r>
+          </w:p>
+        </w:tc>
+        <w:tc>
+          <w:tcPr>
+            <w:tcW w:w="7132" w:type="dxa"/>
+          </w:tcPr>
+          <w:p>
+            <w:pPr>
+              <w:rPr>
+                <w:rFonts w:ascii="Bahnschrift Light" w:hAnsi="Bahnschrift Light"/>
+                <w:sz w:val="28"/>
+                <w:lang w:val="es-ES"/>
+              </w:rPr>
+            </w:pPr>
+            <w:r>
+              <w:rPr>
+                <w:rFonts w:ascii="Bahnschrift Light" w:hAnsi="Bahnschrift Light"/>
+                <w:sz w:val="28"/>
+                <w:lang w:val="es-ES"/>
+              </w:rPr>
+              <w:t>El puntaje debe ser entre 1 y 5</w:t>
+            </w:r>
+          </w:p>
+        </w:tc>
+      </w:tr>
+    </w:tbl>
+    <w:p>
+      <w:pPr>
+        <w:rPr>
+          <w:rFonts w:ascii="Bahnschrift Light" w:hAnsi="Bahnschrift Light"/>
+          <w:b/>
+          <w:sz w:val="28"/>
+        </w:rPr>
+      </w:pPr>
+    </w:p>
+    <w:p>
+      <w:pPr>
+        <w:rPr>
+          <w:rFonts w:ascii="Bahnschrift Light" w:hAnsi="Bahnschrift Light"/>
+          <w:b/>
+          <w:sz w:val="28"/>
+          <w:lang w:val="es-ES"/>
+        </w:rPr>
+      </w:pPr>
+      <w:r>
+        <w:rPr>
+          <w:rFonts w:ascii="Bahnschrift Light" w:hAnsi="Bahnschrift Light"/>
+          <w:b/>
+          <w:sz w:val="28"/>
+          <w:lang w:val="es-ES"/>
+        </w:rPr>
+        <w:t xml:space="preserve">Trazabilidad </w:t>
+      </w:r>
+    </w:p>
+    <w:tbl>
+      <w:tblPr>
+        <w:tblStyle w:val="Tablaconcuadrcula"/>
+        <w:tblW w:w="0" w:type="auto"/>
+        <w:tblLook w:val="04A0" w:firstRow="1" w:lastRow="0" w:firstColumn="1" w:lastColumn="0" w:noHBand="0" w:noVBand="1"/>
+      </w:tblPr>
+      <w:tblGrid>
+        <w:gridCol w:w="846"/>
+        <w:gridCol w:w="7982"/>
+      </w:tblGrid>
+      <w:tr>
+        <w:tc>
+          <w:tcPr>
+            <w:tcW w:w="846" w:type="dxa"/>
+          </w:tcPr>
+          <w:p>
+            <w:pPr>
+              <w:rPr>
+                <w:rFonts w:ascii="Bahnschrift Light" w:hAnsi="Bahnschrift Light"/>
+                <w:b/>
+                <w:sz w:val="28"/>
+                <w:lang w:val="es-ES"/>
+              </w:rPr>
+            </w:pPr>
+            <w:r>
+              <w:rPr>
+                <w:rFonts w:ascii="Bahnschrift Light" w:hAnsi="Bahnschrift Light"/>
+                <w:b/>
+                <w:sz w:val="28"/>
+                <w:lang w:val="es-ES"/>
+              </w:rPr>
+              <w:t>R1</w:t>
+            </w:r>
+          </w:p>
+        </w:tc>
+        <w:tc>
+          <w:tcPr>
+            <w:tcW w:w="7982" w:type="dxa"/>
+          </w:tcPr>
+          <w:p>
+            <w:pPr>
+              <w:rPr>
+                <w:rFonts w:ascii="Bahnschrift Light" w:hAnsi="Bahnschrift Light"/>
+                <w:sz w:val="28"/>
+                <w:lang w:val="en-US"/>
+              </w:rPr>
+            </w:pPr>
+            <w:r>
+              <w:rPr>
+                <w:rFonts w:ascii="Bahnschrift Light" w:hAnsi="Bahnschrift Light"/>
+                <w:sz w:val="28"/>
+                <w:lang w:val="en-US"/>
+              </w:rPr>
+              <w:t xml:space="preserve">+ </w:t>
+            </w:r>
+            <w:r>
+              <w:rPr>
+                <w:rFonts w:ascii="Bahnschrift Light" w:hAnsi="Bahnschrift Light"/>
+                <w:sz w:val="28"/>
+                <w:lang w:val="en-US"/>
+              </w:rPr>
+              <w:t>proCultureIvaEducation(String)</w:t>
+            </w:r>
+            <w:r>
+              <w:rPr>
+                <w:rFonts w:ascii="Bahnschrift Light" w:hAnsi="Bahnschrift Light"/>
+                <w:sz w:val="28"/>
+                <w:lang w:val="en-US"/>
+              </w:rPr>
+              <w:t xml:space="preserve"> : String HOLDING C</w:t>
+            </w:r>
+            <w:r>
+              <w:rPr>
+                <w:rFonts w:ascii="Bahnschrift Light" w:hAnsi="Bahnschrift Light"/>
+                <w:sz w:val="28"/>
+                <w:lang w:val="en-US"/>
+              </w:rPr>
+              <w:t>LASS</w:t>
+            </w:r>
+          </w:p>
+        </w:tc>
+      </w:tr>
+      <w:tr>
+        <w:tc>
+          <w:tcPr>
+            <w:tcW w:w="846" w:type="dxa"/>
+          </w:tcPr>
+          <w:p>
+            <w:pPr>
+              <w:rPr>
+                <w:rFonts w:ascii="Bahnschrift Light" w:hAnsi="Bahnschrift Light"/>
+                <w:b/>
+                <w:sz w:val="28"/>
+                <w:lang w:val="es-ES"/>
+              </w:rPr>
+            </w:pPr>
+            <w:r>
+              <w:rPr>
+                <w:rFonts w:ascii="Bahnschrift Light" w:hAnsi="Bahnschrift Light"/>
+                <w:b/>
+                <w:sz w:val="28"/>
+                <w:lang w:val="es-ES"/>
+              </w:rPr>
+              <w:t>R2</w:t>
+            </w:r>
+          </w:p>
+        </w:tc>
+        <w:tc>
+          <w:tcPr>
+            <w:tcW w:w="7982" w:type="dxa"/>
+          </w:tcPr>
+          <w:p>
+            <w:pPr>
+              <w:rPr>
+                <w:rFonts w:ascii="Bahnschrift Light" w:hAnsi="Bahnschrift Light"/>
+                <w:sz w:val="28"/>
+                <w:lang w:val="en-US"/>
+              </w:rPr>
+            </w:pPr>
+            <w:r>
+              <w:rPr>
+                <w:rFonts w:ascii="Bahnschrift Light" w:hAnsi="Bahnschrift Light"/>
+                <w:sz w:val="28"/>
+                <w:lang w:val="en-US"/>
+              </w:rPr>
+              <w:t xml:space="preserve">+ </w:t>
+            </w:r>
+            <w:r>
+              <w:rPr>
+                <w:rFonts w:ascii="Bahnschrift Light" w:hAnsi="Bahnschrift Light"/>
+                <w:sz w:val="28"/>
+                <w:lang w:val="en-US"/>
+              </w:rPr>
+              <w:t>waterXTree(String)</w:t>
+            </w:r>
+            <w:r>
+              <w:rPr>
+                <w:rFonts w:ascii="Bahnschrift Light" w:hAnsi="Bahnschrift Light"/>
+                <w:sz w:val="28"/>
+                <w:lang w:val="en-US"/>
+              </w:rPr>
+              <w:t xml:space="preserve"> : String + </w:t>
+            </w:r>
+            <w:r>
+              <w:rPr>
+                <w:rFonts w:ascii="Bahnschrift Light" w:hAnsi="Bahnschrift Light"/>
+                <w:sz w:val="28"/>
+                <w:lang w:val="en-US"/>
+              </w:rPr>
+              <w:t xml:space="preserve"> kilowattsXTree(String )</w:t>
+            </w:r>
+            <w:r>
+              <w:rPr>
+                <w:rFonts w:ascii="Bahnschrift Light" w:hAnsi="Bahnschrift Light"/>
+                <w:sz w:val="28"/>
+                <w:lang w:val="en-US"/>
+              </w:rPr>
+              <w:t xml:space="preserve"> : String</w:t>
+            </w:r>
+          </w:p>
+          <w:p>
+            <w:pPr>
+              <w:rPr>
+                <w:rFonts w:ascii="Bahnschrift Light" w:hAnsi="Bahnschrift Light"/>
+                <w:sz w:val="28"/>
+                <w:lang w:val="en-US"/>
+              </w:rPr>
+            </w:pPr>
+            <w:r>
+              <w:rPr>
+                <w:rFonts w:ascii="Bahnschrift Light" w:hAnsi="Bahnschrift Light"/>
+                <w:sz w:val="28"/>
+                <w:lang w:val="en-US"/>
+              </w:rPr>
+              <w:t>HOLDING CLASS</w:t>
+            </w:r>
+          </w:p>
+        </w:tc>
+      </w:tr>
+      <w:tr>
+        <w:tc>
+          <w:tcPr>
+            <w:tcW w:w="846" w:type="dxa"/>
+          </w:tcPr>
+          <w:p>
+            <w:pPr>
+              <w:rPr>
+                <w:rFonts w:ascii="Bahnschrift Light" w:hAnsi="Bahnschrift Light"/>
+                <w:b/>
+                <w:sz w:val="28"/>
+                <w:lang w:val="es-ES"/>
+              </w:rPr>
+            </w:pPr>
+            <w:r>
+              <w:rPr>
+                <w:rFonts w:ascii="Bahnschrift Light" w:hAnsi="Bahnschrift Light"/>
+                <w:b/>
+                <w:sz w:val="28"/>
+                <w:lang w:val="es-ES"/>
+              </w:rPr>
+              <w:t>R3</w:t>
+            </w:r>
+          </w:p>
+        </w:tc>
+        <w:tc>
+          <w:tcPr>
+            <w:tcW w:w="7982" w:type="dxa"/>
+          </w:tcPr>
+          <w:p>
+            <w:pPr>
+              <w:rPr>
+                <w:rFonts w:ascii="Bahnschrift Light" w:hAnsi="Bahnschrift Light"/>
+                <w:sz w:val="28"/>
+                <w:lang w:val="en-US"/>
+              </w:rPr>
+            </w:pPr>
+            <w:r>
+              <w:rPr>
+                <w:rFonts w:ascii="Bahnschrift Light" w:hAnsi="Bahnschrift Light"/>
+                <w:sz w:val="28"/>
+                <w:lang w:val="en-US"/>
+              </w:rPr>
+              <w:t xml:space="preserve">+ </w:t>
+            </w:r>
+            <w:r>
+              <w:rPr>
+                <w:rFonts w:ascii="Bahnschrift Light" w:hAnsi="Bahnschrift Light"/>
+                <w:sz w:val="28"/>
+                <w:lang w:val="en-US"/>
+              </w:rPr>
+              <w:t>addBussiness(Company c)</w:t>
+            </w:r>
+            <w:r>
+              <w:rPr>
+                <w:rFonts w:ascii="Bahnschrift Light" w:hAnsi="Bahnschrift Light"/>
+                <w:sz w:val="28"/>
+                <w:lang w:val="en-US"/>
+              </w:rPr>
+              <w:t xml:space="preserve"> : void H</w:t>
+            </w:r>
+            <w:r>
+              <w:rPr>
+                <w:rFonts w:ascii="Bahnschrift Light" w:hAnsi="Bahnschrift Light"/>
+                <w:sz w:val="28"/>
+                <w:lang w:val="en-US"/>
+              </w:rPr>
+              <w:t>OLDING CLASS</w:t>
+            </w:r>
+          </w:p>
+        </w:tc>
+      </w:tr>
+      <w:tr>
+        <w:tc>
+          <w:tcPr>
+            <w:tcW w:w="846" w:type="dxa"/>
+          </w:tcPr>
+          <w:p>
+            <w:pPr>
+              <w:rPr>
+                <w:rFonts w:ascii="Bahnschrift Light" w:hAnsi="Bahnschrift Light"/>
+                <w:b/>
+                <w:sz w:val="28"/>
+                <w:lang w:val="es-ES"/>
+              </w:rPr>
+            </w:pPr>
+            <w:r>
+              <w:rPr>
+                <w:rFonts w:ascii="Bahnschrift Light" w:hAnsi="Bahnschrift Light"/>
+                <w:b/>
+                <w:sz w:val="28"/>
+                <w:lang w:val="es-ES"/>
+              </w:rPr>
+              <w:lastRenderedPageBreak/>
+              <w:t>R4</w:t>
+            </w:r>
+          </w:p>
+        </w:tc>
+        <w:tc>
+          <w:tcPr>
+            <w:tcW w:w="7982" w:type="dxa"/>
+          </w:tcPr>
+          <w:p>
+            <w:pPr>
+              <w:rPr>
+                <w:rFonts w:ascii="Bahnschrift Light" w:hAnsi="Bahnschrift Light"/>
+                <w:sz w:val="28"/>
+                <w:lang w:val="en-US"/>
+              </w:rPr>
+            </w:pPr>
+            <w:r>
+              <w:rPr>
+                <w:rFonts w:ascii="Bahnschrift Light" w:hAnsi="Bahnschrift Light"/>
+                <w:sz w:val="28"/>
+                <w:lang w:val="en-US"/>
+              </w:rPr>
+              <w:t xml:space="preserve">+ </w:t>
+            </w:r>
+            <w:r>
+              <w:rPr>
+                <w:rFonts w:ascii="Bahnschrift Light" w:hAnsi="Bahnschrift Light"/>
+                <w:sz w:val="28"/>
+                <w:lang w:val="en-US"/>
+              </w:rPr>
+              <w:t>getBussiness()</w:t>
+            </w:r>
+            <w:r>
+              <w:rPr>
+                <w:rFonts w:ascii="Bahnschrift Light" w:hAnsi="Bahnschrift Light"/>
+                <w:sz w:val="28"/>
+                <w:lang w:val="en-US"/>
+              </w:rPr>
+              <w:t xml:space="preserve"> : List&lt;Company&gt; HOLDING C</w:t>
+            </w:r>
+            <w:r>
+              <w:rPr>
+                <w:rFonts w:ascii="Bahnschrift Light" w:hAnsi="Bahnschrift Light"/>
+                <w:sz w:val="28"/>
+                <w:lang w:val="en-US"/>
+              </w:rPr>
+              <w:t>LASS</w:t>
+            </w:r>
+          </w:p>
+        </w:tc>
+      </w:tr>
+      <w:tr>
+        <w:tc>
+          <w:tcPr>
+            <w:tcW w:w="846" w:type="dxa"/>
+          </w:tcPr>
+          <w:p>
+            <w:pPr>
+              <w:rPr>
+                <w:rFonts w:ascii="Bahnschrift Light" w:hAnsi="Bahnschrift Light"/>
+                <w:b/>
+                <w:sz w:val="28"/>
+                <w:lang w:val="es-ES"/>
+              </w:rPr>
+            </w:pPr>
+            <w:r>
+              <w:rPr>
+                <w:rFonts w:ascii="Bahnschrift Light" w:hAnsi="Bahnschrift Light"/>
+                <w:b/>
+                <w:sz w:val="28"/>
+                <w:lang w:val="es-ES"/>
+              </w:rPr>
+              <w:t>R5</w:t>
+            </w:r>
+          </w:p>
+        </w:tc>
+        <w:tc>
+          <w:tcPr>
+            <w:tcW w:w="7982" w:type="dxa"/>
+          </w:tcPr>
+          <w:p>
+            <w:pPr>
+              <w:rPr>
+                <w:rFonts w:ascii="Bahnschrift Light" w:hAnsi="Bahnschrift Light"/>
+                <w:sz w:val="28"/>
+                <w:lang w:val="en-US"/>
+              </w:rPr>
+            </w:pPr>
+            <w:r>
+              <w:rPr>
+                <w:rFonts w:ascii="Bahnschrift Light" w:hAnsi="Bahnschrift Light"/>
+                <w:sz w:val="28"/>
+                <w:lang w:val="en-US"/>
+              </w:rPr>
+              <w:t xml:space="preserve">+ </w:t>
+            </w:r>
+            <w:r>
+              <w:rPr>
+                <w:rFonts w:ascii="Bahnschrift Light" w:hAnsi="Bahnschrift Light"/>
+                <w:sz w:val="28"/>
+                <w:lang w:val="en-US"/>
+              </w:rPr>
+              <w:t>quest1Service(String)</w:t>
+            </w:r>
+            <w:r>
+              <w:rPr>
+                <w:rFonts w:ascii="Bahnschrift Light" w:hAnsi="Bahnschrift Light"/>
+                <w:sz w:val="28"/>
+                <w:lang w:val="en-US"/>
+              </w:rPr>
+              <w:t xml:space="preserve"> : String + </w:t>
+            </w:r>
+            <w:r>
+              <w:rPr>
+                <w:rFonts w:ascii="Bahnschrift Light" w:hAnsi="Bahnschrift Light"/>
+                <w:sz w:val="28"/>
+                <w:lang w:val="en-US"/>
+              </w:rPr>
+              <w:t>quest</w:t>
+            </w:r>
+            <w:r>
+              <w:rPr>
+                <w:rFonts w:ascii="Bahnschrift Light" w:hAnsi="Bahnschrift Light"/>
+                <w:sz w:val="28"/>
+                <w:lang w:val="en-US"/>
+              </w:rPr>
+              <w:t>2</w:t>
+            </w:r>
+            <w:r>
+              <w:rPr>
+                <w:rFonts w:ascii="Bahnschrift Light" w:hAnsi="Bahnschrift Light"/>
+                <w:sz w:val="28"/>
+                <w:lang w:val="en-US"/>
+              </w:rPr>
+              <w:t>Service(Strin</w:t>
+            </w:r>
+            <w:r>
+              <w:rPr>
+                <w:rFonts w:ascii="Bahnschrift Light" w:hAnsi="Bahnschrift Light"/>
+                <w:sz w:val="28"/>
+                <w:lang w:val="en-US"/>
+              </w:rPr>
+              <w:t>g</w:t>
+            </w:r>
+            <w:r>
+              <w:rPr>
+                <w:rFonts w:ascii="Bahnschrift Light" w:hAnsi="Bahnschrift Light"/>
+                <w:sz w:val="28"/>
+                <w:lang w:val="en-US"/>
+              </w:rPr>
+              <w:t>)</w:t>
+            </w:r>
+            <w:r>
+              <w:rPr>
+                <w:rFonts w:ascii="Bahnschrift Light" w:hAnsi="Bahnschrift Light"/>
+                <w:sz w:val="28"/>
+                <w:lang w:val="en-US"/>
+              </w:rPr>
+              <w:t xml:space="preserve"> : String</w:t>
+            </w:r>
+          </w:p>
+          <w:p>
+            <w:pPr>
+              <w:rPr>
+                <w:rFonts w:ascii="Bahnschrift Light" w:hAnsi="Bahnschrift Light"/>
+                <w:sz w:val="28"/>
+                <w:lang w:val="en-US"/>
+              </w:rPr>
+            </w:pPr>
+            <w:r>
+              <w:rPr>
+                <w:rFonts w:ascii="Bahnschrift Light" w:hAnsi="Bahnschrift Light"/>
+                <w:sz w:val="28"/>
+                <w:lang w:val="en-US"/>
+              </w:rPr>
+              <w:t xml:space="preserve">+ </w:t>
+            </w:r>
+            <w:r>
+              <w:rPr>
+                <w:rFonts w:ascii="Bahnschrift Light" w:hAnsi="Bahnschrift Light"/>
+                <w:sz w:val="28"/>
+                <w:lang w:val="en-US"/>
+              </w:rPr>
+              <w:t>quest</w:t>
+            </w:r>
+            <w:r>
+              <w:rPr>
+                <w:rFonts w:ascii="Bahnschrift Light" w:hAnsi="Bahnschrift Light"/>
+                <w:sz w:val="28"/>
+                <w:lang w:val="en-US"/>
+              </w:rPr>
+              <w:t>3</w:t>
+            </w:r>
+            <w:r>
+              <w:rPr>
+                <w:rFonts w:ascii="Bahnschrift Light" w:hAnsi="Bahnschrift Light"/>
+                <w:sz w:val="28"/>
+                <w:lang w:val="en-US"/>
+              </w:rPr>
+              <w:t>Service(String)</w:t>
+            </w:r>
+            <w:r>
+              <w:rPr>
+                <w:rFonts w:ascii="Bahnschrift Light" w:hAnsi="Bahnschrift Light"/>
+                <w:sz w:val="28"/>
+                <w:lang w:val="en-US"/>
+              </w:rPr>
+              <w:t xml:space="preserve"> : String HOLDING CLASS</w:t>
+            </w:r>
+          </w:p>
+        </w:tc>
+      </w:tr>
+      <w:tr>
+        <w:tc>
+          <w:tcPr>
+            <w:tcW w:w="846" w:type="dxa"/>
+          </w:tcPr>
+          <w:p>
+            <w:pPr>
+              <w:rPr>
+                <w:rFonts w:ascii="Bahnschrift Light" w:hAnsi="Bahnschrift Light"/>
+                <w:b/>
+                <w:sz w:val="28"/>
+                <w:lang w:val="es-ES"/>
+              </w:rPr>
+            </w:pPr>
+            <w:r>
+              <w:rPr>
+                <w:rFonts w:ascii="Bahnschrift Light" w:hAnsi="Bahnschrift Light"/>
+                <w:b/>
+                <w:sz w:val="28"/>
+                <w:lang w:val="es-ES"/>
+              </w:rPr>
+              <w:t>R6</w:t>
+            </w:r>
+          </w:p>
+        </w:tc>
+        <w:tc>
+          <w:tcPr>
+            <w:tcW w:w="7982" w:type="dxa"/>
+          </w:tcPr>
+          <w:p>
+            <w:pPr>
+              <w:rPr>
+                <w:rFonts w:ascii="Bahnschrift Light" w:hAnsi="Bahnschrift Light"/>
+                <w:sz w:val="28"/>
+                <w:lang w:val="en-US"/>
+              </w:rPr>
+            </w:pPr>
+            <w:r>
+              <w:rPr>
+                <w:rFonts w:ascii="Bahnschrift Light" w:hAnsi="Bahnschrift Light"/>
+                <w:sz w:val="28"/>
+                <w:lang w:val="en-US"/>
+              </w:rPr>
+              <w:t xml:space="preserve">+ </w:t>
+            </w:r>
+            <w:r>
+              <w:rPr>
+                <w:rFonts w:ascii="Bahnschrift Light" w:hAnsi="Bahnschrift Light"/>
+                <w:sz w:val="28"/>
+                <w:lang w:val="en-US"/>
+              </w:rPr>
+              <w:t>setSatisfactionService(String,int,int)</w:t>
+            </w:r>
+            <w:r>
+              <w:rPr>
+                <w:rFonts w:ascii="Bahnschrift Light" w:hAnsi="Bahnschrift Light"/>
+                <w:sz w:val="28"/>
+                <w:lang w:val="en-US"/>
+              </w:rPr>
+              <w:t xml:space="preserve"> : void HOLDING CLASS</w:t>
+            </w:r>
+          </w:p>
+        </w:tc>
+      </w:tr>
+      <w:tr>
+        <w:tc>
+          <w:tcPr>
+            <w:tcW w:w="846" w:type="dxa"/>
+          </w:tcPr>
+          <w:p>
+            <w:pPr>
+              <w:rPr>
+                <w:rFonts w:ascii="Bahnschrift Light" w:hAnsi="Bahnschrift Light"/>
+                <w:b/>
+                <w:sz w:val="28"/>
+                <w:lang w:val="es-ES"/>
+              </w:rPr>
+            </w:pPr>
+            <w:r>
+              <w:rPr>
+                <w:rFonts w:ascii="Bahnschrift Light" w:hAnsi="Bahnschrift Light"/>
+                <w:b/>
+                <w:sz w:val="28"/>
+                <w:lang w:val="es-ES"/>
+              </w:rPr>
+              <w:t>R7</w:t>
+            </w:r>
+          </w:p>
+        </w:tc>
+        <w:tc>
+          <w:tcPr>
+            <w:tcW w:w="7982" w:type="dxa"/>
+          </w:tcPr>
+          <w:p>
+            <w:pPr>
+              <w:rPr>
+                <w:rFonts w:ascii="Bahnschrift Light" w:hAnsi="Bahnschrift Light"/>
+                <w:sz w:val="28"/>
+                <w:lang w:val="en-US"/>
+              </w:rPr>
+            </w:pPr>
+            <w:r>
+              <w:rPr>
+                <w:rFonts w:ascii="Bahnschrift Light" w:hAnsi="Bahnschrift Light"/>
+                <w:sz w:val="28"/>
+                <w:lang w:val="en-US"/>
+              </w:rPr>
+              <w:t xml:space="preserve">+ </w:t>
+            </w:r>
+            <w:r>
+              <w:rPr>
+                <w:rFonts w:ascii="Bahnschrift Light" w:hAnsi="Bahnschrift Light"/>
+                <w:sz w:val="28"/>
+                <w:lang w:val="en-US"/>
+              </w:rPr>
+              <w:t>proCultureIvaPublicService(String)</w:t>
+            </w:r>
+            <w:r>
+              <w:rPr>
+                <w:rFonts w:ascii="Bahnschrift Light" w:hAnsi="Bahnschrift Light"/>
+                <w:sz w:val="28"/>
+                <w:lang w:val="en-US"/>
+              </w:rPr>
+              <w:t xml:space="preserve"> : String HOLDING CLASS</w:t>
+            </w:r>
+          </w:p>
+        </w:tc>
+      </w:tr>
+      <w:tr>
+        <w:tc>
+          <w:tcPr>
+            <w:tcW w:w="846" w:type="dxa"/>
+          </w:tcPr>
+          <w:p>
+            <w:pPr>
+              <w:rPr>
+                <w:rFonts w:ascii="Bahnschrift Light" w:hAnsi="Bahnschrift Light"/>
+                <w:b/>
+                <w:sz w:val="28"/>
+                <w:lang w:val="es-ES"/>
+              </w:rPr>
+            </w:pPr>
+            <w:r>
+              <w:rPr>
+                <w:rFonts w:ascii="Bahnschrift Light" w:hAnsi="Bahnschrift Light"/>
+                <w:b/>
+                <w:sz w:val="28"/>
+                <w:lang w:val="es-ES"/>
+              </w:rPr>
+              <w:t>R8</w:t>
+            </w:r>
+          </w:p>
+        </w:tc>
+        <w:tc>
+          <w:tcPr>
+            <w:tcW w:w="7982" w:type="dxa"/>
+          </w:tcPr>
+          <w:p>
+            <w:pPr>
+              <w:rPr>
+                <w:rFonts w:ascii="Bahnschrift Light" w:hAnsi="Bahnschrift Light"/>
+                <w:sz w:val="28"/>
+                <w:lang w:val="en-US"/>
+              </w:rPr>
+            </w:pPr>
+            <w:r>
+              <w:rPr>
+                <w:rFonts w:ascii="Bahnschrift Light" w:hAnsi="Bahnschrift Light"/>
+                <w:sz w:val="28"/>
+                <w:lang w:val="en-US"/>
+              </w:rPr>
+              <w:t xml:space="preserve">+ </w:t>
+            </w:r>
+            <w:r>
+              <w:rPr>
+                <w:rFonts w:ascii="Bahnschrift Light" w:hAnsi="Bahnschrift Light"/>
+                <w:sz w:val="28"/>
+                <w:lang w:val="en-US"/>
+              </w:rPr>
+              <w:t>searchEmploy(String,String, char)</w:t>
+            </w:r>
+            <w:r>
+              <w:rPr>
+                <w:rFonts w:ascii="Bahnschrift Light" w:hAnsi="Bahnschrift Light"/>
+                <w:sz w:val="28"/>
+                <w:lang w:val="en-US"/>
+              </w:rPr>
+              <w:t xml:space="preserve"> : String</w:t>
+            </w:r>
+          </w:p>
+        </w:tc>
+      </w:tr>
+      <w:tr>
+        <w:tc>
+          <w:tcPr>
+            <w:tcW w:w="846" w:type="dxa"/>
+          </w:tcPr>
+          <w:p>
+            <w:pPr>
+              <w:rPr>
+                <w:rFonts w:ascii="Bahnschrift Light" w:hAnsi="Bahnschrift Light"/>
+                <w:b/>
+                <w:sz w:val="28"/>
+                <w:lang w:val="es-ES"/>
+              </w:rPr>
+            </w:pPr>
+            <w:r>
+              <w:rPr>
+                <w:rFonts w:ascii="Bahnschrift Light" w:hAnsi="Bahnschrift Light"/>
+                <w:b/>
+                <w:sz w:val="28"/>
+                <w:lang w:val="es-ES"/>
+              </w:rPr>
+              <w:t>R9</w:t>
+            </w:r>
+          </w:p>
+        </w:tc>
+        <w:tc>
+          <w:tcPr>
+            <w:tcW w:w="7982" w:type="dxa"/>
+          </w:tcPr>
+          <w:p>
+            <w:pPr>
+              <w:rPr>
+                <w:rFonts w:ascii="Bahnschrift Light" w:hAnsi="Bahnschrift Light"/>
+                <w:sz w:val="28"/>
+                <w:lang w:val="en-US"/>
+              </w:rPr>
+            </w:pPr>
+            <w:r>
+              <w:rPr>
+                <w:rFonts w:ascii="Bahnschrift Light" w:hAnsi="Bahnschrift Light"/>
+                <w:sz w:val="28"/>
+                <w:lang w:val="en-US"/>
+              </w:rPr>
+              <w:t xml:space="preserve">+ </w:t>
+            </w:r>
+            <w:r>
+              <w:rPr>
+                <w:rFonts w:ascii="Bahnschrift Light" w:hAnsi="Bahnschrift Light"/>
+                <w:sz w:val="28"/>
+                <w:lang w:val="en-US"/>
+              </w:rPr>
+              <w:t>searchEmployEmail(String,String)</w:t>
+            </w:r>
+            <w:r>
+              <w:rPr>
+                <w:rFonts w:ascii="Bahnschrift Light" w:hAnsi="Bahnschrift Light"/>
+                <w:sz w:val="28"/>
+                <w:lang w:val="en-US"/>
+              </w:rPr>
+              <w:t xml:space="preserve"> : List&lt;String&gt;</w:t>
+            </w:r>
+            <w:bookmarkStart w:id="0" w:name="_GoBack"/>
+            <w:bookmarkEnd w:id="0"/>
+          </w:p>
+        </w:tc>
+      </w:tr>
+    </w:tbl>
+    <w:p>
+      <w:pPr>
+        <w:rPr>
+          <w:rFonts w:ascii="Bahnschrift Light" w:hAnsi="Bahnschrift Light"/>
+          <w:b/>
+          <w:sz w:val="28"/>
+          <w:lang w:val="en-US"/>
+        </w:rPr>
+      </w:pPr>
+    </w:p>
+    <w:p>
+      <w:pPr>
+        <w:rPr>
+          <w:rFonts w:ascii="Bahnschrift Light" w:hAnsi="Bahnschrift Light"/>
+          <w:b/>
+          <w:sz w:val="28"/>
+          <w:lang w:val="en-US"/>
+        </w:rPr>
+      </w:pPr>
     </w:p>
     <w:sectPr>
       <w:pgSz w:w="12240" w:h="15840"/>
@@ -2393,12 +4742,62 @@
 </w:document>
 </file>
 
+<file path=word/endnotes.xml><?xml version="1.0" encoding="utf-8"?>
+<w:endnotes xmlns:wpc="http://schemas.microsoft.com/office/word/2010/wordprocessingCanvas" xmlns:cx="http://schemas.microsoft.com/office/drawing/2014/chartex" xmlns:cx1="http://schemas.microsoft.com/office/drawing/2015/9/8/chartex" xmlns:cx2="http://schemas.microsoft.com/office/drawing/2015/10/21/chartex" xmlns:cx3="http://schemas.microsoft.com/office/drawing/2016/5/9/chartex" xmlns:cx4="http://schemas.microsoft.com/office/drawing/2016/5/10/chartex" xmlns:cx5="http://schemas.microsoft.com/office/drawing/2016/5/11/chartex" xmlns:cx6="http://schemas.microsoft.com/office/drawing/2016/5/12/chartex" xmlns:cx7="http://schemas.microsoft.com/office/drawing/2016/5/13/chartex" xmlns:cx8="http://schemas.microsoft.com/office/drawing/2016/5/14/chartex" xmlns:mc="http://schemas.openxmlformats.org/markup-compatibility/2006" xmlns:aink="http://schemas.microsoft.com/office/drawing/2016/ink" xmlns:am3d="http://schemas.microsoft.com/office/drawing/2017/model3d" xmlns:o="urn:schemas-microsoft-com:office:office" xmlns:r="http://schemas.openxmlformats.org/officeDocument/2006/relationships" xmlns:m="http://schemas.openxmlformats.org/officeDocument/2006/math" xmlns:v="urn:schemas-microsoft-com:vml" xmlns:wp14="http://schemas.microsoft.com/office/word/2010/wordprocessingDrawing" xmlns:wp="http://schemas.openxmlformats.org/drawingml/2006/wordprocessingDrawing" xmlns:w10="urn:schemas-microsoft-com:office:word" xmlns:w="http://schemas.openxmlformats.org/wordprocessingml/2006/main" xmlns:w14="http://schemas.microsoft.com/office/word/2010/wordml" xmlns:w15="http://schemas.microsoft.com/office/word/2012/wordml" xmlns:w16cid="http://schemas.microsoft.com/office/word/2016/wordml/cid" xmlns:w16se="http://schemas.microsoft.com/office/word/2015/wordml/symex" xmlns:wpg="http://schemas.microsoft.com/office/word/2010/wordprocessingGroup" xmlns:wpi="http://schemas.microsoft.com/office/word/2010/wordprocessingInk" xmlns:wne="http://schemas.microsoft.com/office/word/2006/wordml" xmlns:wps="http://schemas.microsoft.com/office/word/2010/wordprocessingShape" mc:Ignorable="w14 w15 w16se w16cid wp14">
+  <w:endnote w:type="separator" w:id="-1">
+    <w:p>
+      <w:pPr>
+        <w:spacing w:after="0" w:line="240" w:lineRule="auto"/>
+      </w:pPr>
+      <w:r>
+        <w:separator/>
+      </w:r>
+    </w:p>
+  </w:endnote>
+  <w:endnote w:type="continuationSeparator" w:id="0">
+    <w:p>
+      <w:pPr>
+        <w:spacing w:after="0" w:line="240" w:lineRule="auto"/>
+      </w:pPr>
+      <w:r>
+        <w:continuationSeparator/>
+      </w:r>
+    </w:p>
+  </w:endnote>
+</w:endnotes>
+</file>
+
+<file path=word/footnotes.xml><?xml version="1.0" encoding="utf-8"?>
+<w:footnotes xmlns:wpc="http://schemas.microsoft.com/office/word/2010/wordprocessingCanvas" xmlns:cx="http://schemas.microsoft.com/office/drawing/2014/chartex" xmlns:cx1="http://schemas.microsoft.com/office/drawing/2015/9/8/chartex" xmlns:cx2="http://schemas.microsoft.com/office/drawing/2015/10/21/chartex" xmlns:cx3="http://schemas.microsoft.com/office/drawing/2016/5/9/chartex" xmlns:cx4="http://schemas.microsoft.com/office/drawing/2016/5/10/chartex" xmlns:cx5="http://schemas.microsoft.com/office/drawing/2016/5/11/chartex" xmlns:cx6="http://schemas.microsoft.com/office/drawing/2016/5/12/chartex" xmlns:cx7="http://schemas.microsoft.com/office/drawing/2016/5/13/chartex" xmlns:cx8="http://schemas.microsoft.com/office/drawing/2016/5/14/chartex" xmlns:mc="http://schemas.openxmlformats.org/markup-compatibility/2006" xmlns:aink="http://schemas.microsoft.com/office/drawing/2016/ink" xmlns:am3d="http://schemas.microsoft.com/office/drawing/2017/model3d" xmlns:o="urn:schemas-microsoft-com:office:office" xmlns:r="http://schemas.openxmlformats.org/officeDocument/2006/relationships" xmlns:m="http://schemas.openxmlformats.org/officeDocument/2006/math" xmlns:v="urn:schemas-microsoft-com:vml" xmlns:wp14="http://schemas.microsoft.com/office/word/2010/wordprocessingDrawing" xmlns:wp="http://schemas.openxmlformats.org/drawingml/2006/wordprocessingDrawing" xmlns:w10="urn:schemas-microsoft-com:office:word" xmlns:w="http://schemas.openxmlformats.org/wordprocessingml/2006/main" xmlns:w14="http://schemas.microsoft.com/office/word/2010/wordml" xmlns:w15="http://schemas.microsoft.com/office/word/2012/wordml" xmlns:w16cid="http://schemas.microsoft.com/office/word/2016/wordml/cid" xmlns:w16se="http://schemas.microsoft.com/office/word/2015/wordml/symex" xmlns:wpg="http://schemas.microsoft.com/office/word/2010/wordprocessingGroup" xmlns:wpi="http://schemas.microsoft.com/office/word/2010/wordprocessingInk" xmlns:wne="http://schemas.microsoft.com/office/word/2006/wordml" xmlns:wps="http://schemas.microsoft.com/office/word/2010/wordprocessingShape" mc:Ignorable="w14 w15 w16se w16cid wp14">
+  <w:footnote w:type="separator" w:id="-1">
+    <w:p>
+      <w:pPr>
+        <w:spacing w:after="0" w:line="240" w:lineRule="auto"/>
+      </w:pPr>
+      <w:r>
+        <w:separator/>
+      </w:r>
+    </w:p>
+  </w:footnote>
+  <w:footnote w:type="continuationSeparator" w:id="0">
+    <w:p>
+      <w:pPr>
+        <w:spacing w:after="0" w:line="240" w:lineRule="auto"/>
+      </w:pPr>
+      <w:r>
+        <w:continuationSeparator/>
+      </w:r>
+    </w:p>
+  </w:footnote>
+</w:footnotes>
+</file>
+
 <file path=word/numbering.xml><?xml version="1.0" encoding="utf-8"?>
-<w:numbering xmlns:wpc="http://schemas.microsoft.com/office/word/2010/wordprocessingCanvas" xmlns:cx="http://schemas.microsoft.com/office/drawing/2014/chartex" xmlns:mc="http://schemas.openxmlformats.org/markup-compatibility/2006" xmlns:o="urn:schemas-microsoft-com:office:office" xmlns:r="http://schemas.openxmlformats.org/officeDocument/2006/relationships" xmlns:m="http://schemas.openxmlformats.org/officeDocument/2006/math" xmlns:v="urn:schemas-microsoft-com:vml" xmlns:wp14="http://schemas.microsoft.com/office/word/2010/wordprocessingDrawing" xmlns:wp="http://schemas.openxmlformats.org/drawingml/2006/wordprocessingDrawing" xmlns:w10="urn:schemas-microsoft-com:office:word" xmlns:w="http://schemas.openxmlformats.org/wordprocessingml/2006/main" xmlns:w14="http://schemas.microsoft.com/office/word/2010/wordml" xmlns:w15="http://schemas.microsoft.com/office/word/2012/wordml" xmlns:w16se="http://schemas.microsoft.com/office/word/2015/wordml/symex" xmlns:wpg="http://schemas.microsoft.com/office/word/2010/wordprocessingGroup" xmlns:wpi="http://schemas.microsoft.com/office/word/2010/wordprocessingInk" xmlns:wne="http://schemas.microsoft.com/office/word/2006/wordml" xmlns:wps="http://schemas.microsoft.com/office/word/2010/wordprocessingShape" mc:Ignorable="w14 w15 w16se wp14">
+<w:numbering xmlns:wpc="http://schemas.microsoft.com/office/word/2010/wordprocessingCanvas" xmlns:cx="http://schemas.microsoft.com/office/drawing/2014/chartex" xmlns:cx1="http://schemas.microsoft.com/office/drawing/2015/9/8/chartex" xmlns:cx2="http://schemas.microsoft.com/office/drawing/2015/10/21/chartex" xmlns:cx3="http://schemas.microsoft.com/office/drawing/2016/5/9/chartex" xmlns:cx4="http://schemas.microsoft.com/office/drawing/2016/5/10/chartex" xmlns:cx5="http://schemas.microsoft.com/office/drawing/2016/5/11/chartex" xmlns:cx6="http://schemas.microsoft.com/office/drawing/2016/5/12/chartex" xmlns:cx7="http://schemas.microsoft.com/office/drawing/2016/5/13/chartex" xmlns:cx8="http://schemas.microsoft.com/office/drawing/2016/5/14/chartex" xmlns:mc="http://schemas.openxmlformats.org/markup-compatibility/2006" xmlns:aink="http://schemas.microsoft.com/office/drawing/2016/ink" xmlns:am3d="http://schemas.microsoft.com/office/drawing/2017/model3d" xmlns:o="urn:schemas-microsoft-com:office:office" xmlns:r="http://schemas.openxmlformats.org/officeDocument/2006/relationships" xmlns:m="http://schemas.openxmlformats.org/officeDocument/2006/math" xmlns:v="urn:schemas-microsoft-com:vml" xmlns:wp14="http://schemas.microsoft.com/office/word/2010/wordprocessingDrawing" xmlns:wp="http://schemas.openxmlformats.org/drawingml/2006/wordprocessingDrawing" xmlns:w10="urn:schemas-microsoft-com:office:word" xmlns:w="http://schemas.openxmlformats.org/wordprocessingml/2006/main" xmlns:w14="http://schemas.microsoft.com/office/word/2010/wordml" xmlns:w15="http://schemas.microsoft.com/office/word/2012/wordml" xmlns:w16cid="http://schemas.microsoft.com/office/word/2016/wordml/cid" xmlns:w16se="http://schemas.microsoft.com/office/word/2015/wordml/symex" xmlns:wpg="http://schemas.microsoft.com/office/word/2010/wordprocessingGroup" xmlns:wpi="http://schemas.microsoft.com/office/word/2010/wordprocessingInk" xmlns:wne="http://schemas.microsoft.com/office/word/2006/wordml" xmlns:wps="http://schemas.microsoft.com/office/word/2010/wordprocessingShape" mc:Ignorable="w14 w15 w16se w16cid wp14">
   <w:abstractNum w:abstractNumId="0" w15:restartNumberingAfterBreak="0">
     <w:nsid w:val="12A1556D"/>
     <w:multiLevelType w:val="hybridMultilevel"/>
-    <w:tmpl w:val="9580D546"/>
+    <w:tmpl w:val="2892DB6E"/>
     <w:lvl w:ilvl="0" w:tplc="240A0001">
       <w:start w:val="1"/>
       <w:numFmt w:val="bullet"/>
@@ -2631,7 +5030,7 @@
 </file>
 
 <file path=word/styles.xml><?xml version="1.0" encoding="utf-8"?>
-<w:styles xmlns:mc="http://schemas.openxmlformats.org/markup-compatibility/2006" xmlns:r="http://schemas.openxmlformats.org/officeDocument/2006/relationships" xmlns:w="http://schemas.openxmlformats.org/wordprocessingml/2006/main" xmlns:w14="http://schemas.microsoft.com/office/word/2010/wordml" xmlns:w15="http://schemas.microsoft.com/office/word/2012/wordml" xmlns:w16se="http://schemas.microsoft.com/office/word/2015/wordml/symex" mc:Ignorable="w14 w15 w16se">
+<w:styles xmlns:mc="http://schemas.openxmlformats.org/markup-compatibility/2006" xmlns:r="http://schemas.openxmlformats.org/officeDocument/2006/relationships" xmlns:w="http://schemas.openxmlformats.org/wordprocessingml/2006/main" xmlns:w14="http://schemas.microsoft.com/office/word/2010/wordml" xmlns:w15="http://schemas.microsoft.com/office/word/2012/wordml" xmlns:w16cid="http://schemas.microsoft.com/office/word/2016/wordml/cid" xmlns:w16se="http://schemas.microsoft.com/office/word/2015/wordml/symex" mc:Ignorable="w14 w15 w16se w16cid">
   <w:docDefaults>
     <w:rPrDefault>
       <w:rPr>
@@ -2647,7 +5046,7 @@
       </w:pPr>
     </w:pPrDefault>
   </w:docDefaults>
-  <w:latentStyles w:defLockedState="0" w:defUIPriority="99" w:defSemiHidden="0" w:defUnhideWhenUsed="0" w:defQFormat="0" w:count="371">
+  <w:latentStyles w:defLockedState="0" w:defUIPriority="99" w:defSemiHidden="0" w:defUnhideWhenUsed="0" w:defQFormat="0" w:count="376">
     <w:lsdException w:name="Normal" w:uiPriority="0" w:qFormat="1"/>
     <w:lsdException w:name="heading 1" w:uiPriority="9" w:qFormat="1"/>
     <w:lsdException w:name="heading 2" w:semiHidden="1" w:uiPriority="9" w:unhideWhenUsed="1" w:qFormat="1"/>
@@ -2753,7 +5152,6 @@
     <w:lsdException w:name="HTML Sample" w:semiHidden="1" w:unhideWhenUsed="1"/>
     <w:lsdException w:name="HTML Typewriter" w:semiHidden="1" w:unhideWhenUsed="1"/>
     <w:lsdException w:name="HTML Variable" w:semiHidden="1" w:unhideWhenUsed="1"/>
-    <w:lsdException w:name="Normal Table" w:semiHidden="1" w:unhideWhenUsed="1"/>
     <w:lsdException w:name="annotation subject" w:semiHidden="1" w:unhideWhenUsed="1"/>
     <w:lsdException w:name="No List" w:semiHidden="1" w:unhideWhenUsed="1"/>
     <w:lsdException w:name="Outline List 1" w:semiHidden="1" w:unhideWhenUsed="1"/>
@@ -2796,11 +5194,8 @@
     <w:lsdException w:name="Table Contemporary" w:semiHidden="1" w:unhideWhenUsed="1"/>
     <w:lsdException w:name="Table Elegant" w:semiHidden="1" w:unhideWhenUsed="1"/>
     <w:lsdException w:name="Table Professional" w:semiHidden="1" w:unhideWhenUsed="1"/>
-    <w:lsdException w:name="Table Subtle 1" w:semiHidden="1" w:unhideWhenUsed="1"/>
     <w:lsdException w:name="Table Subtle 2" w:semiHidden="1" w:unhideWhenUsed="1"/>
     <w:lsdException w:name="Table Web 1" w:semiHidden="1" w:unhideWhenUsed="1"/>
-    <w:lsdException w:name="Table Web 2" w:semiHidden="1" w:unhideWhenUsed="1"/>
-    <w:lsdException w:name="Table Web 3" w:semiHidden="1" w:unhideWhenUsed="1"/>
     <w:lsdException w:name="Balloon Text" w:semiHidden="1" w:unhideWhenUsed="1"/>
     <w:lsdException w:name="Table Grid" w:uiPriority="39"/>
     <w:lsdException w:name="Table Theme" w:semiHidden="1" w:unhideWhenUsed="1"/>
@@ -3019,6 +5414,11 @@
     <w:lsdException w:name="List Table 5 Dark Accent 6" w:uiPriority="50"/>
     <w:lsdException w:name="List Table 6 Colorful Accent 6" w:uiPriority="51"/>
     <w:lsdException w:name="List Table 7 Colorful Accent 6" w:uiPriority="52"/>
+    <w:lsdException w:name="Mention" w:semiHidden="1" w:unhideWhenUsed="1"/>
+    <w:lsdException w:name="Smart Hyperlink" w:semiHidden="1" w:unhideWhenUsed="1"/>
+    <w:lsdException w:name="Hashtag" w:semiHidden="1" w:unhideWhenUsed="1"/>
+    <w:lsdException w:name="Unresolved Mention" w:semiHidden="1" w:unhideWhenUsed="1"/>
+    <w:lsdException w:name="Smart Link" w:semiHidden="1" w:unhideWhenUsed="1"/>
   </w:latentStyles>
   <w:style w:type="paragraph" w:default="1" w:styleId="Normal">
     <w:name w:val="Normal"/>
@@ -3070,7 +5470,7 @@
       </w:tblBorders>
     </w:tblPr>
   </w:style>
-  <w:style w:type="table" w:styleId="Tabladecuadrcula4-nfasis2">
+  <w:style w:type="table" w:styleId="Tablaconcuadrcula4-nfasis2">
     <w:name w:val="Grid Table 4 Accent 2"/>
     <w:basedOn w:val="Tablanormal"/>
     <w:uiPriority w:val="49"/>
@@ -3156,6 +5556,50 @@
       <w:ind w:left="720"/>
       <w:contextualSpacing/>
     </w:pPr>
+  </w:style>
+  <w:style w:type="paragraph" w:styleId="Encabezado">
+    <w:name w:val="header"/>
+    <w:basedOn w:val="Normal"/>
+    <w:link w:val="EncabezadoCar"/>
+    <w:uiPriority w:val="99"/>
+    <w:unhideWhenUsed/>
+    <w:rsid w:val="002B5172"/>
+    <w:pPr>
+      <w:tabs>
+        <w:tab w:val="center" w:pos="4419"/>
+        <w:tab w:val="right" w:pos="8838"/>
+      </w:tabs>
+      <w:spacing w:after="0" w:line="240" w:lineRule="auto"/>
+    </w:pPr>
+  </w:style>
+  <w:style w:type="character" w:customStyle="1" w:styleId="EncabezadoCar">
+    <w:name w:val="Encabezado Car"/>
+    <w:basedOn w:val="Fuentedeprrafopredeter"/>
+    <w:link w:val="Encabezado"/>
+    <w:uiPriority w:val="99"/>
+    <w:rsid w:val="002B5172"/>
+  </w:style>
+  <w:style w:type="paragraph" w:styleId="Piedepgina">
+    <w:name w:val="footer"/>
+    <w:basedOn w:val="Normal"/>
+    <w:link w:val="PiedepginaCar"/>
+    <w:uiPriority w:val="99"/>
+    <w:unhideWhenUsed/>
+    <w:rsid w:val="002B5172"/>
+    <w:pPr>
+      <w:tabs>
+        <w:tab w:val="center" w:pos="4419"/>
+        <w:tab w:val="right" w:pos="8838"/>
+      </w:tabs>
+      <w:spacing w:after="0" w:line="240" w:lineRule="auto"/>
+    </w:pPr>
+  </w:style>
+  <w:style w:type="character" w:customStyle="1" w:styleId="PiedepginaCar">
+    <w:name w:val="Pie de página Car"/>
+    <w:basedOn w:val="Fuentedeprrafopredeter"/>
+    <w:link w:val="Piedepgina"/>
+    <w:uiPriority w:val="99"/>
+    <w:rsid w:val="002B5172"/>
   </w:style>
 </w:styles>
 </file>
